--- a/Opinion_paper/naturalness_opinion_paper_v9.docx
+++ b/Opinion_paper/naturalness_opinion_paper_v9.docx
@@ -2268,7 +2268,7 @@
             <w:rPr>
               <w:lang w:val="en-US"/>
             </w:rPr>
-            <w:instrText>ADDIN CitaviPlaceholder{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}</w:instrText>
+            <w:instrText>ADDIN CitaviPlaceholder{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}</w:instrText>
           </w:r>
           <w:r>
             <w:rPr>
@@ -2280,7 +2280,7 @@
             <w:rPr>
               <w:lang w:val="en-US"/>
             </w:rPr>
-            <w:t>[73]</w:t>
+            <w:t>[93]</w:t>
           </w:r>
           <w:r>
             <w:rPr>
@@ -2473,7 +2473,7 @@
             <w:rPr>
               <w:lang w:val="en-US"/>
             </w:rPr>
-            <w:instrText>ADDIN CitaviPlaceholder{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}</w:instrText>
+            <w:instrText>ADDIN CitaviPlaceholder{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}</w:instrText>
           </w:r>
           <w:r>
             <w:rPr>
@@ -2485,7 +2485,7 @@
             <w:rPr>
               <w:lang w:val="en-US"/>
             </w:rPr>
-            <w:t>[52,53]</w:t>
+            <w:t>[69,70]</w:t>
           </w:r>
           <w:r>
             <w:rPr>
@@ -2531,7 +2531,7 @@
             <w:rPr>
               <w:lang w:val="en-US"/>
             </w:rPr>
-            <w:instrText>ADDIN CitaviPlaceholder{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}</w:instrText>
+            <w:instrText>ADDIN CitaviPlaceholder{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}</w:instrText>
           </w:r>
           <w:r>
             <w:rPr>
@@ -2543,7 +2543,7 @@
             <w:rPr>
               <w:lang w:val="en-US"/>
             </w:rPr>
-            <w:t>[32]</w:t>
+            <w:t>[43]</w:t>
           </w:r>
           <w:r>
             <w:rPr>
@@ -2576,7 +2576,64 @@
         <w:rPr>
           <w:lang w:val="en-US"/>
         </w:rPr>
-        <w:t xml:space="preserve">Crucially, listeners seem to be very sensitive to (un-)natural voice features, which affects communicative quality. </w:t>
+        <w:t>Crucially, listeners seem to be very sensitive to (un-)natural voice features, which affects communicative quality</w:t>
+      </w:r>
+      <w:r>
+        <w:rPr>
+          <w:lang w:val="en-US"/>
+        </w:rPr>
+        <w:t xml:space="preserve"> </w:t>
+      </w:r>
+      <w:sdt>
+        <w:sdtPr>
+          <w:rPr>
+            <w:lang w:val="en-US"/>
+          </w:rPr>
+          <w:alias w:val="To edit, see citavi.com/edit"/>
+          <w:tag w:val="CitaviPlaceholder#a0b3040b-5145-44e1-9565-3270840d0b52"/>
+          <w:id w:val="-1699622054"/>
+          <w:placeholder>
+            <w:docPart w:val="DefaultPlaceholder_-1854013440"/>
+          </w:placeholder>
+        </w:sdtPr>
+        <w:sdtContent>
+          <w:r>
+            <w:rPr>
+              <w:lang w:val="en-US"/>
+            </w:rPr>
+            <w:fldChar w:fldCharType="begin"/>
+          </w:r>
+          <w:r>
+            <w:rPr>
+              <w:lang w:val="en-US"/>
+            </w:rPr>
+            <w:instrText>ADDIN CitaviPlaceholder{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}</w:instrText>
+          </w:r>
+          <w:r>
+            <w:rPr>
+              <w:lang w:val="en-US"/>
+            </w:rPr>
+            <w:fldChar w:fldCharType="separate"/>
+          </w:r>
+          <w:r>
+            <w:rPr>
+              <w:lang w:val="en-US"/>
+            </w:rPr>
+            <w:t>[32,33]</w:t>
+          </w:r>
+          <w:r>
+            <w:rPr>
+              <w:lang w:val="en-US"/>
+            </w:rPr>
+            <w:fldChar w:fldCharType="end"/>
+          </w:r>
+        </w:sdtContent>
+      </w:sdt>
+      <w:r>
+        <w:rPr>
+          <w:lang w:val="en-US"/>
+        </w:rPr>
+        <w:t xml:space="preserve">. </w:t>
       </w:r>
       <w:proofErr w:type="spellStart"/>
       <w:r>
@@ -2738,7 +2795,7 @@
             <w:rPr>
               <w:lang w:val="en-US"/>
             </w:rPr>
-            <w:instrText>ADDIN CitaviPlaceholder{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}</w:instrText>
+            <w:instrText>ADDIN CitaviPlaceholder{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}</w:instrText>
           </w:r>
           <w:r>
             <w:rPr>
@@ -2750,7 +2807,7 @@
             <w:rPr>
               <w:lang w:val="en-US"/>
             </w:rPr>
-            <w:t>[14,29]</w:t>
+            <w:t>[15,40]</w:t>
           </w:r>
           <w:r>
             <w:rPr>
@@ -2795,7 +2852,7 @@
             <w:rPr>
               <w:lang w:val="en-US"/>
             </w:rPr>
-            <w:instrText>ADDIN CitaviPlaceholder{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}</w:instrText>
+            <w:instrText>ADDIN CitaviPlaceholder{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}</w:instrText>
           </w:r>
           <w:r>
             <w:rPr>
@@ -2807,7 +2864,7 @@
             <w:rPr>
               <w:lang w:val="en-US"/>
             </w:rPr>
-            <w:t>[11,12,46,49]</w:t>
+            <w:t>[11,12,60,65]</w:t>
           </w:r>
           <w:r>
             <w:rPr>
@@ -2885,7 +2942,7 @@
             <w:rPr>
               <w:lang w:val="en-US"/>
             </w:rPr>
-            <w:instrText>ADDIN CitaviPlaceholder{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}</w:instrText>
+            <w:instrText>ADDIN CitaviPlaceholder{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}</w:instrText>
           </w:r>
           <w:r>
             <w:rPr>
@@ -2897,7 +2954,7 @@
             <w:rPr>
               <w:lang w:val="en-US"/>
             </w:rPr>
-            <w:t>[60,62]</w:t>
+            <w:t>[78,80]</w:t>
           </w:r>
           <w:r>
             <w:rPr>
@@ -2936,7 +2993,7 @@
             <w:rPr>
               <w:lang w:val="en-US"/>
             </w:rPr>
-            <w:instrText>ADDIN CitaviPlaceholder{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}</w:instrText>
+            <w:instrText>ADDIN CitaviPlaceholder{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}</w:instrText>
           </w:r>
           <w:r>
             <w:rPr>
@@ -2948,7 +3005,7 @@
             <w:rPr>
               <w:lang w:val="en-US"/>
             </w:rPr>
-            <w:t>[9,31,33,36,58]</w:t>
+            <w:t>[9,42,44,48,76]</w:t>
           </w:r>
           <w:r>
             <w:rPr>
@@ -3396,7 +3453,7 @@
             <w:rPr>
               <w:lang w:val="en-US"/>
             </w:rPr>
-            <w:instrText>ADDIN CitaviPlaceholder{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}</w:instrText>
+            <w:instrText>ADDIN CitaviPlaceholder{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}</w:instrText>
           </w:r>
           <w:r>
             <w:rPr>
@@ -3408,7 +3465,7 @@
             <w:rPr>
               <w:lang w:val="en-US"/>
             </w:rPr>
-            <w:t>[29,72]</w:t>
+            <w:t>[40,92]</w:t>
           </w:r>
           <w:r>
             <w:rPr>
@@ -3466,7 +3523,7 @@
             <w:rPr>
               <w:lang w:val="en-US"/>
             </w:rPr>
-            <w:instrText>ADDIN CitaviPlaceholder{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}</w:instrText>
+            <w:instrText>ADDIN CitaviPlaceholder{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}</w:instrText>
           </w:r>
           <w:r>
             <w:rPr>
@@ -3478,7 +3535,7 @@
             <w:rPr>
               <w:lang w:val="en-US"/>
             </w:rPr>
-            <w:t>[39]</w:t>
+            <w:t>[51]</w:t>
           </w:r>
           <w:r>
             <w:rPr>
@@ -3536,7 +3593,7 @@
             <w:rPr>
               <w:lang w:val="en-US"/>
             </w:rPr>
-            <w:instrText>ADDIN CitaviPlaceholder{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}</w:instrText>
+            <w:instrText>ADDIN CitaviPlaceholder{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}</w:instrText>
           </w:r>
           <w:r>
             <w:rPr>
@@ -3548,7 +3605,7 @@
             <w:rPr>
               <w:lang w:val="en-US"/>
             </w:rPr>
-            <w:t>[23]</w:t>
+            <w:t>[30]</w:t>
           </w:r>
           <w:r>
             <w:rPr>
@@ -3642,7 +3699,64 @@
         <w:rPr>
           <w:lang w:val="en-US"/>
         </w:rPr>
-        <w:t xml:space="preserve"> perceptual and subjective measure. Second, listener’s naturalness perception is the result of a complex multifactorial impression formation, </w:t>
+        <w:t xml:space="preserve"> perceptual and subjective measure</w:t>
+      </w:r>
+      <w:r>
+        <w:rPr>
+          <w:lang w:val="en-US"/>
+        </w:rPr>
+        <w:t xml:space="preserve"> </w:t>
+      </w:r>
+      <w:sdt>
+        <w:sdtPr>
+          <w:rPr>
+            <w:lang w:val="en-US"/>
+          </w:rPr>
+          <w:alias w:val="To edit, see citavi.com/edit"/>
+          <w:tag w:val="CitaviPlaceholder#1541a972-af86-47df-b1cf-f051191ef1b8"/>
+          <w:id w:val="-2010508355"/>
+          <w:placeholder>
+            <w:docPart w:val="DefaultPlaceholder_-1854013440"/>
+          </w:placeholder>
+        </w:sdtPr>
+        <w:sdtContent>
+          <w:r>
+            <w:rPr>
+              <w:lang w:val="en-US"/>
+            </w:rPr>
+            <w:fldChar w:fldCharType="begin"/>
+          </w:r>
+          <w:r>
+            <w:rPr>
+              <w:lang w:val="en-US"/>
+            </w:rPr>
+            <w:instrText>ADDIN CitaviPlaceholder{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}</w:instrText>
+          </w:r>
+          <w:r>
+            <w:rPr>
+              <w:lang w:val="en-US"/>
+            </w:rPr>
+            <w:fldChar w:fldCharType="separate"/>
+          </w:r>
+          <w:r>
+            <w:rPr>
+              <w:lang w:val="en-US"/>
+            </w:rPr>
+            <w:t>[63]</w:t>
+          </w:r>
+          <w:r>
+            <w:rPr>
+              <w:lang w:val="en-US"/>
+            </w:rPr>
+            <w:fldChar w:fldCharType="end"/>
+          </w:r>
+        </w:sdtContent>
+      </w:sdt>
+      <w:r>
+        <w:rPr>
+          <w:lang w:val="en-US"/>
+        </w:rPr>
+        <w:t xml:space="preserve">. Second, listener’s naturalness perception is the result of a complex multifactorial impression formation, </w:t>
       </w:r>
       <w:r>
         <w:rPr>
@@ -3685,7 +3799,7 @@
             <w:rPr>
               <w:lang w:val="en-US"/>
             </w:rPr>
-            <w:instrText>ADDIN CitaviPlaceholder{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}</w:instrText>
+            <w:instrText>ADDIN CitaviPlaceholder{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}</w:instrText>
           </w:r>
           <w:r>
             <w:rPr>
@@ -3697,7 +3811,7 @@
             <w:rPr>
               <w:lang w:val="en-US"/>
             </w:rPr>
-            <w:t>[40]</w:t>
+            <w:t>[52]</w:t>
           </w:r>
           <w:r>
             <w:rPr>
@@ -4271,7 +4385,7 @@
               <w:i/>
               <w:lang w:val="en-US"/>
             </w:rPr>
-            <w:instrText>ADDIN CitaviPlaceholder{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}</w:instrText>
+            <w:instrText>ADDIN CitaviPlaceholder{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}</w:instrText>
           </w:r>
           <w:r>
             <w:rPr>
@@ -4285,7 +4399,7 @@
               <w:i/>
               <w:lang w:val="en-US"/>
             </w:rPr>
-            <w:t>[66]</w:t>
+            <w:t>[84]</w:t>
           </w:r>
           <w:r>
             <w:rPr>
@@ -4519,7 +4633,7 @@
             <w:rPr>
               <w:lang w:val="en-US"/>
             </w:rPr>
-            <w:instrText>ADDIN CitaviPlaceholder{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}</w:instrText>
+            <w:instrText>ADDIN CitaviPlaceholder{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}</w:instrText>
           </w:r>
           <w:r>
             <w:rPr>
@@ -4531,7 +4645,7 @@
             <w:rPr>
               <w:lang w:val="en-US"/>
             </w:rPr>
-            <w:t>[1,63,68]</w:t>
+            <w:t>[1,62,81,86,90]</w:t>
           </w:r>
           <w:r>
             <w:rPr>
@@ -4576,7 +4690,7 @@
             <w:rPr>
               <w:lang w:val="en-US"/>
             </w:rPr>
-            <w:instrText>ADDIN CitaviPlaceholder{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}</w:instrText>
+            <w:instrText>ADDIN CitaviPlaceholder{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}</w:instrText>
           </w:r>
           <w:r>
             <w:rPr>
@@ -4588,7 +4702,7 @@
             <w:rPr>
               <w:lang w:val="en-US"/>
             </w:rPr>
-            <w:t>[30]</w:t>
+            <w:t>[41]</w:t>
           </w:r>
           <w:r>
             <w:rPr>
@@ -4663,7 +4777,7 @@
             <w:rPr>
               <w:lang w:val="en-US"/>
             </w:rPr>
-            <w:instrText>ADDIN CitaviPlaceholder{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}</w:instrText>
+            <w:instrText>ADDIN CitaviPlaceholder{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}</w:instrText>
           </w:r>
           <w:r>
             <w:rPr>
@@ -4675,7 +4789,7 @@
             <w:rPr>
               <w:lang w:val="en-US"/>
             </w:rPr>
-            <w:t>[2,28]</w:t>
+            <w:t>[2,38,39]</w:t>
           </w:r>
           <w:r>
             <w:rPr>
@@ -4714,7 +4828,7 @@
             <w:rPr>
               <w:lang w:val="en-US"/>
             </w:rPr>
-            <w:instrText>ADDIN CitaviPlaceholder{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}</w:instrText>
+            <w:instrText>ADDIN CitaviPlaceholder{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}</w:instrText>
           </w:r>
           <w:r>
             <w:rPr>
@@ -4726,7 +4840,7 @@
             <w:rPr>
               <w:lang w:val="en-US"/>
             </w:rPr>
-            <w:t>[17,18]</w:t>
+            <w:t>[20,21]</w:t>
           </w:r>
           <w:r>
             <w:rPr>
@@ -4771,7 +4885,7 @@
             <w:rPr>
               <w:lang w:val="en-US"/>
             </w:rPr>
-            <w:instrText>ADDIN CitaviPlaceholder{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}</w:instrText>
+            <w:instrText>ADDIN CitaviPlaceholder{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}</w:instrText>
           </w:r>
           <w:r>
             <w:rPr>
@@ -4783,7 +4897,7 @@
             <w:rPr>
               <w:lang w:val="en-US"/>
             </w:rPr>
-            <w:t>[57,71]</w:t>
+            <w:t>[45,75,88,91]</w:t>
           </w:r>
           <w:r>
             <w:rPr>
@@ -4797,7 +4911,70 @@
         <w:rPr>
           <w:lang w:val="en-US"/>
         </w:rPr>
-        <w:t xml:space="preserve">, or stuttering </w:t>
+        <w:t xml:space="preserve">, </w:t>
+      </w:r>
+      <w:r>
+        <w:rPr>
+          <w:lang w:val="en-US"/>
+        </w:rPr>
+        <w:t xml:space="preserve">down syndrome </w:t>
+      </w:r>
+      <w:sdt>
+        <w:sdtPr>
+          <w:rPr>
+            <w:lang w:val="en-US"/>
+          </w:rPr>
+          <w:alias w:val="To edit, see citavi.com/edit"/>
+          <w:tag w:val="CitaviPlaceholder#7d7edceb-b8f4-4c4b-a1d0-0b597b0f5c1d"/>
+          <w:id w:val="-159396698"/>
+          <w:placeholder>
+            <w:docPart w:val="DefaultPlaceholder_-1854013440"/>
+          </w:placeholder>
+        </w:sdtPr>
+        <w:sdtContent>
+          <w:r>
+            <w:rPr>
+              <w:lang w:val="en-US"/>
+            </w:rPr>
+            <w:fldChar w:fldCharType="begin"/>
+          </w:r>
+          <w:r>
+            <w:rPr>
+              <w:lang w:val="en-US"/>
+            </w:rPr>
+            <w:instrText>ADDIN CitaviPlaceholder{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}</w:instrText>
+          </w:r>
+          <w:r>
+            <w:rPr>
+              <w:lang w:val="en-US"/>
+            </w:rPr>
+            <w:fldChar w:fldCharType="separate"/>
+          </w:r>
+          <w:r>
+            <w:rPr>
+              <w:lang w:val="en-US"/>
+            </w:rPr>
+            <w:t>[34]</w:t>
+          </w:r>
+          <w:r>
+            <w:rPr>
+              <w:lang w:val="en-US"/>
+            </w:rPr>
+            <w:fldChar w:fldCharType="end"/>
+          </w:r>
+        </w:sdtContent>
+      </w:sdt>
+      <w:r>
+        <w:rPr>
+          <w:lang w:val="en-US"/>
+        </w:rPr>
+        <w:t xml:space="preserve">, </w:t>
+      </w:r>
+      <w:r>
+        <w:rPr>
+          <w:lang w:val="en-US"/>
+        </w:rPr>
+        <w:t xml:space="preserve">or stuttering </w:t>
       </w:r>
       <w:sdt>
         <w:sdtPr>
@@ -4822,7 +4999,7 @@
             <w:rPr>
               <w:lang w:val="en-US"/>
             </w:rPr>
-            <w:instrText>ADDIN CitaviPlaceholder{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}</w:instrText>
+            <w:instrText>ADDIN CitaviPlaceholder{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}</w:instrText>
           </w:r>
           <w:r>
             <w:rPr>
@@ -4834,7 +5011,7 @@
             <w:rPr>
               <w:lang w:val="en-US"/>
             </w:rPr>
-            <w:t>[20]</w:t>
+            <w:t>[24]</w:t>
           </w:r>
           <w:r>
             <w:rPr>
@@ -4942,7 +5119,7 @@
             <w:rPr>
               <w:lang w:val="en-US"/>
             </w:rPr>
-            <w:instrText>ADDIN CitaviPlaceholder{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}</w:instrText>
+            <w:instrText>ADDIN CitaviPlaceholder{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}</w:instrText>
           </w:r>
           <w:r>
             <w:rPr>
@@ -4954,7 +5131,7 @@
             <w:rPr>
               <w:lang w:val="en-US"/>
             </w:rPr>
-            <w:t>[69]</w:t>
+            <w:t>[87]</w:t>
           </w:r>
           <w:r>
             <w:rPr>
@@ -5005,7 +5182,7 @@
             <w:rPr>
               <w:lang w:val="en-US"/>
             </w:rPr>
-            <w:instrText>ADDIN CitaviPlaceholder{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}</w:instrText>
+            <w:instrText>ADDIN CitaviPlaceholder{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}</w:instrText>
           </w:r>
           <w:r>
             <w:rPr>
@@ -5017,7 +5194,7 @@
             <w:rPr>
               <w:lang w:val="en-US"/>
             </w:rPr>
-            <w:t>[26,61]</w:t>
+            <w:t>[36,79]</w:t>
           </w:r>
           <w:r>
             <w:rPr>
@@ -5062,7 +5239,7 @@
             <w:rPr>
               <w:lang w:val="en-US"/>
             </w:rPr>
-            <w:instrText>ADDIN CitaviPlaceholder{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}</w:instrText>
+            <w:instrText>ADDIN CitaviPlaceholder{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}</w:instrText>
           </w:r>
           <w:r>
             <w:rPr>
@@ -5074,7 +5251,7 @@
             <w:rPr>
               <w:lang w:val="en-US"/>
             </w:rPr>
-            <w:t>[37]</w:t>
+            <w:t>[49]</w:t>
           </w:r>
           <w:r>
             <w:rPr>
@@ -5119,7 +5296,7 @@
             <w:rPr>
               <w:lang w:val="en-US"/>
             </w:rPr>
-            <w:instrText>ADDIN CitaviPlaceholder{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}</w:instrText>
+            <w:instrText>ADDIN CitaviPlaceholder{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}</w:instrText>
           </w:r>
           <w:r>
             <w:rPr>
@@ -5131,7 +5308,7 @@
             <w:rPr>
               <w:lang w:val="en-US"/>
             </w:rPr>
-            <w:t>[7,13,21]</w:t>
+            <w:t>[7,14,27]</w:t>
           </w:r>
           <w:r>
             <w:rPr>
@@ -5182,7 +5359,7 @@
             <w:rPr>
               <w:lang w:val="en-US"/>
             </w:rPr>
-            <w:instrText>ADDIN CitaviPlaceholder{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}</w:instrText>
+            <w:instrText>ADDIN CitaviPlaceholder{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}</w:instrText>
           </w:r>
           <w:r>
             <w:rPr>
@@ -5194,7 +5371,7 @@
             <w:rPr>
               <w:lang w:val="en-US"/>
             </w:rPr>
-            <w:t>[8,22,42]</w:t>
+            <w:t>[8,28,55]</w:t>
           </w:r>
           <w:r>
             <w:rPr>
@@ -5319,7 +5496,64 @@
         <w:rPr>
           <w:lang w:val="en-US"/>
         </w:rPr>
-        <w:t xml:space="preserve">voices on a 10-point-scale from “very natural, human-like” to “very mechanical, robot-like”. </w:t>
+        <w:t>voices on a 10-point-scale from “very natural, human-like” to “very mechanical, robot-like”</w:t>
+      </w:r>
+      <w:r>
+        <w:rPr>
+          <w:lang w:val="en-US"/>
+        </w:rPr>
+        <w:t xml:space="preserve"> </w:t>
+      </w:r>
+      <w:sdt>
+        <w:sdtPr>
+          <w:rPr>
+            <w:lang w:val="en-US"/>
+          </w:rPr>
+          <w:alias w:val="To edit, see citavi.com/edit"/>
+          <w:tag w:val="CitaviPlaceholder#e2442c61-5c5b-4a3c-b357-dd4dd5a779be"/>
+          <w:id w:val="-1006905854"/>
+          <w:placeholder>
+            <w:docPart w:val="DefaultPlaceholder_-1854013440"/>
+          </w:placeholder>
+        </w:sdtPr>
+        <w:sdtContent>
+          <w:r>
+            <w:rPr>
+              <w:lang w:val="en-US"/>
+            </w:rPr>
+            <w:fldChar w:fldCharType="begin"/>
+          </w:r>
+          <w:r>
+            <w:rPr>
+              <w:lang w:val="en-US"/>
+            </w:rPr>
+            <w:instrText>ADDIN CitaviPlaceholder{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}</w:instrText>
+          </w:r>
+          <w:r>
+            <w:rPr>
+              <w:lang w:val="en-US"/>
+            </w:rPr>
+            <w:fldChar w:fldCharType="separate"/>
+          </w:r>
+          <w:r>
+            <w:rPr>
+              <w:lang w:val="en-US"/>
+            </w:rPr>
+            <w:t>[79]</w:t>
+          </w:r>
+          <w:r>
+            <w:rPr>
+              <w:lang w:val="en-US"/>
+            </w:rPr>
+            <w:fldChar w:fldCharType="end"/>
+          </w:r>
+        </w:sdtContent>
+      </w:sdt>
+      <w:r>
+        <w:rPr>
+          <w:lang w:val="en-US"/>
+        </w:rPr>
+        <w:t xml:space="preserve">. </w:t>
       </w:r>
       <w:r>
         <w:rPr>
@@ -5422,7 +5656,7 @@
             <w:rPr>
               <w:lang w:val="en-US"/>
             </w:rPr>
-            <w:instrText>ADDIN CitaviPlaceholder{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}</w:instrText>
+            <w:instrText>ADDIN CitaviPlaceholder{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}</w:instrText>
           </w:r>
           <w:r>
             <w:rPr>
@@ -5434,7 +5668,7 @@
             <w:rPr>
               <w:lang w:val="en-US"/>
             </w:rPr>
-            <w:t>[38]</w:t>
+            <w:t>[50]</w:t>
           </w:r>
           <w:r>
             <w:rPr>
@@ -5643,7 +5877,7 @@
             <w:rPr>
               <w:lang w:val="en-US"/>
             </w:rPr>
-            <w:instrText>ADDIN CitaviPlaceholder{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}</w:instrText>
+            <w:instrText>ADDIN CitaviPlaceholder{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}</w:instrText>
           </w:r>
           <w:r>
             <w:rPr>
@@ -5655,7 +5889,7 @@
             <w:rPr>
               <w:lang w:val="en-US"/>
             </w:rPr>
-            <w:t>[66]</w:t>
+            <w:t>[84]</w:t>
           </w:r>
           <w:r>
             <w:rPr>
@@ -5730,7 +5964,7 @@
             <w:rPr>
               <w:lang w:val="en-US"/>
             </w:rPr>
-            <w:instrText>ADDIN CitaviPlaceholder{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}</w:instrText>
+            <w:instrText>ADDIN CitaviPlaceholder{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}</w:instrText>
           </w:r>
           <w:r>
             <w:rPr>
@@ -5742,7 +5976,7 @@
             <w:rPr>
               <w:lang w:val="en-US"/>
             </w:rPr>
-            <w:t>[65]</w:t>
+            <w:t>[83]</w:t>
           </w:r>
           <w:r>
             <w:rPr>
@@ -5859,7 +6093,7 @@
             <w:rPr>
               <w:lang w:val="en-US"/>
             </w:rPr>
-            <w:instrText>ADDIN CitaviPlaceholder{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}</w:instrText>
+            <w:instrText>ADDIN CitaviPlaceholder{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}</w:instrText>
           </w:r>
           <w:r>
             <w:rPr>
@@ -5871,7 +6105,7 @@
             <w:rPr>
               <w:lang w:val="en-US"/>
             </w:rPr>
-            <w:t>[3,9,49]</w:t>
+            <w:t>[3,9,65]</w:t>
           </w:r>
           <w:r>
             <w:rPr>
@@ -5934,7 +6168,7 @@
             <w:rPr>
               <w:lang w:val="en-US"/>
             </w:rPr>
-            <w:instrText>ADDIN CitaviPlaceholder{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}</w:instrText>
+            <w:instrText>ADDIN CitaviPlaceholder{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}</w:instrText>
           </w:r>
           <w:r>
             <w:rPr>
@@ -5946,7 +6180,7 @@
             <w:rPr>
               <w:lang w:val="en-US"/>
             </w:rPr>
-            <w:t>[31,54]</w:t>
+            <w:t>[42,71]</w:t>
           </w:r>
           <w:r>
             <w:rPr>
@@ -5991,7 +6225,7 @@
             <w:rPr>
               <w:lang w:val="en-US"/>
             </w:rPr>
-            <w:instrText>ADDIN CitaviPlaceholder{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}</w:instrText>
+            <w:instrText>ADDIN CitaviPlaceholder{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}</w:instrText>
           </w:r>
           <w:r>
             <w:rPr>
@@ -6003,7 +6237,7 @@
             <w:rPr>
               <w:lang w:val="en-US"/>
             </w:rPr>
-            <w:t>[16]</w:t>
+            <w:t>[17]</w:t>
           </w:r>
           <w:r>
             <w:rPr>
@@ -6777,7 +7011,7 @@
             <w:rPr>
               <w:lang w:val="en-US"/>
             </w:rPr>
-            <w:instrText>ADDIN CitaviPlaceholder{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}</w:instrText>
+            <w:instrText>ADDIN CitaviPlaceholder{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}</w:instrText>
           </w:r>
           <w:r>
             <w:rPr>
@@ -6789,7 +7023,7 @@
             <w:rPr>
               <w:lang w:val="en-US"/>
             </w:rPr>
-            <w:t>[67]</w:t>
+            <w:t>[85]</w:t>
           </w:r>
           <w:r>
             <w:rPr>
@@ -6868,7 +7102,7 @@
             <w:rPr>
               <w:lang w:val="en-US"/>
             </w:rPr>
-            <w:instrText>ADDIN CitaviPlaceholder{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}</w:instrText>
+            <w:instrText>ADDIN CitaviPlaceholder{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}</w:instrText>
           </w:r>
           <w:r>
             <w:rPr>
@@ -6880,7 +7114,7 @@
             <w:rPr>
               <w:lang w:val="en-US"/>
             </w:rPr>
-            <w:t>[49]</w:t>
+            <w:t>[65]</w:t>
           </w:r>
           <w:r>
             <w:rPr>
@@ -6961,7 +7195,7 @@
             <w:rPr>
               <w:lang w:val="en-US"/>
             </w:rPr>
-            <w:instrText>ADDIN CitaviPlaceholder{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}</w:instrText>
+            <w:instrText>ADDIN CitaviPlaceholder{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}</w:instrText>
           </w:r>
           <w:r>
             <w:rPr>
@@ -6973,7 +7207,7 @@
             <w:rPr>
               <w:lang w:val="en-US"/>
             </w:rPr>
-            <w:t>[46,50,51]</w:t>
+            <w:t>[60,67,68]</w:t>
           </w:r>
           <w:r>
             <w:rPr>
@@ -7018,7 +7252,7 @@
             <w:rPr>
               <w:lang w:val="en-US"/>
             </w:rPr>
-            <w:instrText>ADDIN CitaviPlaceholder{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}</w:instrText>
+            <w:instrText>ADDIN CitaviPlaceholder{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}</w:instrText>
           </w:r>
           <w:r>
             <w:rPr>
@@ -7030,7 +7264,7 @@
             <w:rPr>
               <w:lang w:val="en-US"/>
             </w:rPr>
-            <w:t>[41]</w:t>
+            <w:t>[54]</w:t>
           </w:r>
           <w:r>
             <w:rPr>
@@ -7452,7 +7686,7 @@
             <w:rPr>
               <w:lang w:val="en-US"/>
             </w:rPr>
-            <w:instrText>ADDIN CitaviPlaceholder{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}</w:instrText>
+            <w:instrText>ADDIN CitaviPlaceholder{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}</w:instrText>
           </w:r>
           <w:r>
             <w:rPr>
@@ -7464,7 +7698,7 @@
             <w:rPr>
               <w:lang w:val="en-US"/>
             </w:rPr>
-            <w:t>15</w:t>
+            <w:t>16</w:t>
           </w:r>
           <w:r>
             <w:rPr>
@@ -7503,7 +7737,7 @@
             <w:rPr>
               <w:lang w:val="en-US"/>
             </w:rPr>
-            <w:instrText>ADDIN CitaviPlaceholder{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}</w:instrText>
+            <w:instrText>ADDIN CitaviPlaceholder{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}</w:instrText>
           </w:r>
           <w:r>
             <w:rPr>
@@ -7515,7 +7749,7 @@
             <w:rPr>
               <w:lang w:val="en-US"/>
             </w:rPr>
-            <w:t>[16]</w:t>
+            <w:t>[17]</w:t>
           </w:r>
           <w:r>
             <w:rPr>
@@ -7805,7 +8039,7 @@
             <w:rPr>
               <w:lang w:val="en-US"/>
             </w:rPr>
-            <w:instrText>ADDIN CitaviPlaceholder{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}</w:instrText>
+            <w:instrText>ADDIN CitaviPlaceholder{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}</w:instrText>
           </w:r>
           <w:r>
             <w:rPr>
@@ -7817,7 +8051,7 @@
             <w:rPr>
               <w:lang w:val="en-US"/>
             </w:rPr>
-            <w:t>[64]</w:t>
+            <w:t>[82]</w:t>
           </w:r>
           <w:r>
             <w:rPr>
@@ -8172,7 +8406,7 @@
             <w:rPr>
               <w:lang w:val="en-US"/>
             </w:rPr>
-            <w:instrText>ADDIN CitaviPlaceholder{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}</w:instrText>
+            <w:instrText>ADDIN CitaviPlaceholder{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}</w:instrText>
           </w:r>
           <w:r>
             <w:rPr>
@@ -8184,7 +8418,7 @@
             <w:rPr>
               <w:lang w:val="en-US"/>
             </w:rPr>
-            <w:t>[4,35,56]</w:t>
+            <w:t>[4,47,74]</w:t>
           </w:r>
           <w:r>
             <w:rPr>
@@ -8241,7 +8475,7 @@
             <w:rPr>
               <w:lang w:val="en-US"/>
             </w:rPr>
-            <w:instrText>ADDIN CitaviPlaceholder{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}</w:instrText>
+            <w:instrText>ADDIN CitaviPlaceholder{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}</w:instrText>
           </w:r>
           <w:r>
             <w:rPr>
@@ -8253,7 +8487,7 @@
             <w:rPr>
               <w:lang w:val="en-US"/>
             </w:rPr>
-            <w:t>[55]</w:t>
+            <w:t>[72]</w:t>
           </w:r>
           <w:r>
             <w:rPr>
@@ -8346,7 +8580,7 @@
             <w:rPr>
               <w:lang w:val="en-US"/>
             </w:rPr>
-            <w:instrText>ADDIN CitaviPlaceholder{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}</w:instrText>
+            <w:instrText>ADDIN CitaviPlaceholder{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}</w:instrText>
           </w:r>
           <w:r>
             <w:rPr>
@@ -8358,7 +8592,7 @@
             <w:rPr>
               <w:lang w:val="en-US"/>
             </w:rPr>
-            <w:t>[25,45]</w:t>
+            <w:t>[35,58]</w:t>
           </w:r>
           <w:r>
             <w:rPr>
@@ -8822,7 +9056,7 @@
             <w:rPr>
               <w:lang w:val="en-US"/>
             </w:rPr>
-            <w:instrText>ADDIN CitaviPlaceholder{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}</w:instrText>
+            <w:instrText>ADDIN CitaviPlaceholder{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}</w:instrText>
           </w:r>
           <w:r>
             <w:rPr>
@@ -8834,7 +9068,7 @@
             <w:rPr>
               <w:lang w:val="en-US"/>
             </w:rPr>
-            <w:t>[19]</w:t>
+            <w:t>[23]</w:t>
           </w:r>
           <w:r>
             <w:rPr>
@@ -8891,7 +9125,7 @@
             <w:rPr>
               <w:lang w:val="en-US"/>
             </w:rPr>
-            <w:instrText>ADDIN CitaviPlaceholder{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}</w:instrText>
+            <w:instrText>ADDIN CitaviPlaceholder{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}</w:instrText>
           </w:r>
           <w:r>
             <w:rPr>
@@ -8903,7 +9137,7 @@
             <w:rPr>
               <w:lang w:val="en-US"/>
             </w:rPr>
-            <w:t>[59]</w:t>
+            <w:t>[77]</w:t>
           </w:r>
           <w:r>
             <w:rPr>
@@ -8978,7 +9212,7 @@
             <w:rPr>
               <w:lang w:val="en-US"/>
             </w:rPr>
-            <w:instrText>ADDIN CitaviPlaceholder{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}</w:instrText>
+            <w:instrText>ADDIN CitaviPlaceholder{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}</w:instrText>
           </w:r>
           <w:r>
             <w:rPr>
@@ -8990,7 +9224,7 @@
             <w:rPr>
               <w:lang w:val="en-US"/>
             </w:rPr>
-            <w:t>[24,70]</w:t>
+            <w:t>[31,89]</w:t>
           </w:r>
           <w:r>
             <w:rPr>
@@ -9100,7 +9334,7 @@
             <w:rPr>
               <w:lang w:val="en-US"/>
             </w:rPr>
-            <w:instrText>ADDIN CitaviPlaceholder{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}</w:instrText>
+            <w:instrText>ADDIN CitaviPlaceholder{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}</w:instrText>
           </w:r>
           <w:r>
             <w:rPr>
@@ -9112,7 +9346,7 @@
             <w:rPr>
               <w:lang w:val="en-US"/>
             </w:rPr>
-            <w:t>[29,60]</w:t>
+            <w:t>[40,78]</w:t>
           </w:r>
           <w:r>
             <w:rPr>
@@ -9321,7 +9555,7 @@
             <w:rPr>
               <w:lang w:val="en-US"/>
             </w:rPr>
-            <w:instrText>ADDIN CitaviPlaceholder{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}</w:instrText>
+            <w:instrText>ADDIN CitaviPlaceholder{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}</w:instrText>
           </w:r>
           <w:r>
             <w:rPr>
@@ -9333,7 +9567,7 @@
             <w:rPr>
               <w:lang w:val="en-US"/>
             </w:rPr>
-            <w:t>32</w:t>
+            <w:t>43</w:t>
           </w:r>
           <w:r>
             <w:rPr>
@@ -9372,7 +9606,7 @@
             <w:rPr>
               <w:lang w:val="en-US"/>
             </w:rPr>
-            <w:instrText>ADDIN CitaviPlaceholder{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}</w:instrText>
+            <w:instrText>ADDIN CitaviPlaceholder{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}</w:instrText>
           </w:r>
           <w:r>
             <w:rPr>
@@ -9384,7 +9618,7 @@
             <w:rPr>
               <w:lang w:val="en-US"/>
             </w:rPr>
-            <w:t>[32]</w:t>
+            <w:t>[43]</w:t>
           </w:r>
           <w:r>
             <w:rPr>
@@ -9997,7 +10231,6 @@
     <w:p>
       <w:pPr>
         <w:rPr>
-          <w:color w:val="C00000"/>
           <w:lang w:val="en-US"/>
         </w:rPr>
       </w:pPr>
@@ -10042,7 +10275,7 @@
             <w:rPr>
               <w:lang w:val="en-US"/>
             </w:rPr>
-            <w:instrText>ADDIN CitaviPlaceholder{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}</w:instrText>
+            <w:instrText>ADDIN CitaviPlaceholder{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}</w:instrText>
           </w:r>
           <w:r>
             <w:rPr>
@@ -10054,7 +10287,7 @@
             <w:rPr>
               <w:lang w:val="en-US"/>
             </w:rPr>
-            <w:t>[44]</w:t>
+            <w:t>[57]</w:t>
           </w:r>
           <w:r>
             <w:rPr>
@@ -10159,7 +10392,7 @@
             <w:rPr>
               <w:lang w:val="en-US"/>
             </w:rPr>
-            <w:instrText>ADDIN CitaviPlaceholder{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}</w:instrText>
+            <w:instrText>ADDIN CitaviPlaceholder{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}</w:instrText>
           </w:r>
           <w:r>
             <w:rPr>
@@ -10171,7 +10404,7 @@
             <w:rPr>
               <w:lang w:val="en-US"/>
             </w:rPr>
-            <w:t>[43]</w:t>
+            <w:t>[56]</w:t>
           </w:r>
           <w:r>
             <w:rPr>
@@ -10299,7 +10532,13 @@
         <w:rPr>
           <w:lang w:val="en-US"/>
         </w:rPr>
-        <w:t>. This undertaking is worthwhile despite adding a level of complexity</w:t>
+        <w:t xml:space="preserve">. </w:t>
+      </w:r>
+      <w:r>
+        <w:rPr>
+          <w:lang w:val="en-US"/>
+        </w:rPr>
+        <w:t>Indeed, accumulating evidence suggests a complex interplay of visual appearance</w:t>
       </w:r>
       <w:r>
         <w:rPr>
@@ -10311,65 +10550,167 @@
         <w:rPr>
           <w:lang w:val="en-US"/>
         </w:rPr>
-        <w:t xml:space="preserve"> </w:t>
-      </w:r>
-      <w:r>
-        <w:rPr>
-          <w:lang w:val="en-US"/>
-        </w:rPr>
-        <w:t>and</w:t>
-      </w:r>
-      <w:r>
-        <w:rPr>
-          <w:lang w:val="en-US"/>
-        </w:rPr>
-        <w:t xml:space="preserve"> we </w:t>
-      </w:r>
-      <w:r>
-        <w:rPr>
-          <w:lang w:val="en-US"/>
-        </w:rPr>
-        <w:t>welcome</w:t>
-      </w:r>
-      <w:r>
-        <w:rPr>
-          <w:lang w:val="en-US"/>
-        </w:rPr>
-        <w:t xml:space="preserve"> that </w:t>
-      </w:r>
-      <w:r>
-        <w:rPr>
-          <w:lang w:val="en-US"/>
-        </w:rPr>
-        <w:t>first</w:t>
-      </w:r>
-      <w:r>
-        <w:rPr>
-          <w:lang w:val="en-US"/>
-        </w:rPr>
-        <w:t xml:space="preserve"> efforts</w:t>
-      </w:r>
-      <w:r>
-        <w:rPr>
-          <w:lang w:val="en-US"/>
-        </w:rPr>
-        <w:t xml:space="preserve"> </w:t>
-      </w:r>
-      <w:r>
-        <w:rPr>
-          <w:lang w:val="en-US"/>
-        </w:rPr>
-        <w:t xml:space="preserve">are currently being </w:t>
-      </w:r>
-      <w:r>
-        <w:rPr>
-          <w:lang w:val="en-US"/>
-        </w:rPr>
-        <w:t xml:space="preserve">made in this direction </w:t>
+        <w:t xml:space="preserve"> vocal features</w:t>
+      </w:r>
+      <w:r>
+        <w:rPr>
+          <w:lang w:val="en-US"/>
+        </w:rPr>
+        <w:t xml:space="preserve"> and behavior</w:t>
+      </w:r>
+      <w:r>
+        <w:rPr>
+          <w:lang w:val="en-US"/>
+        </w:rPr>
+        <w:t xml:space="preserve"> for the acceptance of virtual agents </w:t>
       </w:r>
       <w:sdt>
         <w:sdtPr>
           <w:rPr>
+            <w:lang w:val="en-US"/>
+          </w:rPr>
+          <w:alias w:val="To edit, see citavi.com/edit"/>
+          <w:tag w:val="CitaviPlaceholder#2509ebbc-badb-4b8e-ac11-7b2055c5ef69"/>
+          <w:id w:val="1195733660"/>
+          <w:placeholder>
+            <w:docPart w:val="DefaultPlaceholder_-1854013440"/>
+          </w:placeholder>
+        </w:sdtPr>
+        <w:sdtContent>
+          <w:r>
+            <w:rPr>
+              <w:lang w:val="en-US"/>
+            </w:rPr>
+            <w:fldChar w:fldCharType="begin"/>
+          </w:r>
+          <w:r>
+            <w:rPr>
+              <w:lang w:val="en-US"/>
+            </w:rPr>
+            <w:instrText>ADDIN CitaviPlaceholder{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}</w:instrText>
+          </w:r>
+          <w:r>
+            <w:rPr>
+              <w:lang w:val="en-US"/>
+            </w:rPr>
+            <w:fldChar w:fldCharType="separate"/>
+          </w:r>
+          <w:r>
+            <w:rPr>
+              <w:lang w:val="en-US"/>
+            </w:rPr>
+            <w:t>[13,22,25,26,29,46,48,53,59,66,73]</w:t>
+          </w:r>
+          <w:r>
+            <w:rPr>
+              <w:lang w:val="en-US"/>
+            </w:rPr>
+            <w:fldChar w:fldCharType="end"/>
+          </w:r>
+        </w:sdtContent>
+      </w:sdt>
+      <w:r>
+        <w:rPr>
+          <w:lang w:val="en-US"/>
+        </w:rPr>
+        <w:t xml:space="preserve">. </w:t>
+      </w:r>
+    </w:p>
+    <w:p>
+      <w:pPr>
+        <w:rPr>
+          <w:color w:val="C00000"/>
+          <w:lang w:val="en-US"/>
+        </w:rPr>
+      </w:pPr>
+      <w:r>
+        <w:rPr>
+          <w:color w:val="C00000"/>
+          <w:lang w:val="en-US"/>
+        </w:rPr>
+        <w:t>This undertaking is worthwhile despite adding a level of complexity</w:t>
+      </w:r>
+      <w:r>
+        <w:rPr>
+          <w:color w:val="C00000"/>
+          <w:lang w:val="en-US"/>
+        </w:rPr>
+        <w:t>,</w:t>
+      </w:r>
+      <w:r>
+        <w:rPr>
+          <w:color w:val="C00000"/>
+          <w:lang w:val="en-US"/>
+        </w:rPr>
+        <w:t xml:space="preserve"> </w:t>
+      </w:r>
+      <w:r>
+        <w:rPr>
+          <w:color w:val="C00000"/>
+          <w:lang w:val="en-US"/>
+        </w:rPr>
+        <w:t>and</w:t>
+      </w:r>
+      <w:r>
+        <w:rPr>
+          <w:color w:val="C00000"/>
+          <w:lang w:val="en-US"/>
+        </w:rPr>
+        <w:t xml:space="preserve"> we </w:t>
+      </w:r>
+      <w:r>
+        <w:rPr>
+          <w:color w:val="C00000"/>
+          <w:lang w:val="en-US"/>
+        </w:rPr>
+        <w:t>welcome</w:t>
+      </w:r>
+      <w:r>
+        <w:rPr>
+          <w:color w:val="C00000"/>
+          <w:lang w:val="en-US"/>
+        </w:rPr>
+        <w:t xml:space="preserve"> that </w:t>
+      </w:r>
+      <w:r>
+        <w:rPr>
+          <w:color w:val="C00000"/>
+          <w:lang w:val="en-US"/>
+        </w:rPr>
+        <w:t>first</w:t>
+      </w:r>
+      <w:r>
+        <w:rPr>
+          <w:color w:val="C00000"/>
+          <w:lang w:val="en-US"/>
+        </w:rPr>
+        <w:t xml:space="preserve"> efforts</w:t>
+      </w:r>
+      <w:r>
+        <w:rPr>
+          <w:color w:val="C00000"/>
+          <w:lang w:val="en-US"/>
+        </w:rPr>
+        <w:t xml:space="preserve"> </w:t>
+      </w:r>
+      <w:r>
+        <w:rPr>
+          <w:color w:val="C00000"/>
+          <w:lang w:val="en-US"/>
+        </w:rPr>
+        <w:t xml:space="preserve">are currently being </w:t>
+      </w:r>
+      <w:r>
+        <w:rPr>
+          <w:color w:val="C00000"/>
+          <w:lang w:val="en-US"/>
+        </w:rPr>
+        <w:t xml:space="preserve">made in this direction </w:t>
+      </w:r>
+      <w:sdt>
+        <w:sdtPr>
+          <w:rPr>
+            <w:color w:val="C00000"/>
             <w:lang w:val="en-US"/>
           </w:rPr>
           <w:alias w:val="To edit, see citavi.com/edit"/>
@@ -10382,30 +10723,35 @@
         <w:sdtContent>
           <w:r>
             <w:rPr>
+              <w:color w:val="C00000"/>
               <w:lang w:val="en-US"/>
             </w:rPr>
             <w:fldChar w:fldCharType="begin"/>
           </w:r>
           <w:r>
             <w:rPr>
-              <w:lang w:val="en-US"/>
-            </w:rPr>
-            <w:instrText>ADDIN CitaviPlaceholder{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}</w:instrText>
-          </w:r>
-          <w:r>
-            <w:rPr>
+              <w:color w:val="C00000"/>
+              <w:lang w:val="en-US"/>
+            </w:rPr>
+            <w:instrText>ADDIN CitaviPlaceholder{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}</w:instrText>
+          </w:r>
+          <w:r>
+            <w:rPr>
+              <w:color w:val="C00000"/>
               <w:lang w:val="en-US"/>
             </w:rPr>
             <w:fldChar w:fldCharType="separate"/>
           </w:r>
           <w:r>
             <w:rPr>
-              <w:lang w:val="en-US"/>
-            </w:rPr>
-            <w:t>[34,36]</w:t>
-          </w:r>
-          <w:r>
-            <w:rPr>
+              <w:color w:val="C00000"/>
+              <w:lang w:val="en-US"/>
+            </w:rPr>
+            <w:t>[46,48]</w:t>
+          </w:r>
+          <w:r>
+            <w:rPr>
+              <w:color w:val="C00000"/>
               <w:lang w:val="en-US"/>
             </w:rPr>
             <w:fldChar w:fldCharType="end"/>
@@ -10414,83 +10760,11 @@
       </w:sdt>
       <w:r>
         <w:rPr>
+          <w:color w:val="C00000"/>
           <w:lang w:val="en-US"/>
         </w:rPr>
         <w:t xml:space="preserve">. </w:t>
       </w:r>
-      <w:proofErr w:type="spellStart"/>
-      <w:r>
-        <w:rPr>
-          <w:color w:val="C00000"/>
-          <w:lang w:val="en-US"/>
-        </w:rPr>
-        <w:t>ToDo</w:t>
-      </w:r>
-      <w:proofErr w:type="spellEnd"/>
-      <w:r>
-        <w:rPr>
-          <w:color w:val="C00000"/>
-          <w:lang w:val="en-US"/>
-        </w:rPr>
-        <w:t xml:space="preserve"> Tine: </w:t>
-      </w:r>
-      <w:proofErr w:type="spellStart"/>
-      <w:r>
-        <w:rPr>
-          <w:color w:val="C00000"/>
-          <w:lang w:val="en-US"/>
-        </w:rPr>
-        <w:t>nochmal</w:t>
-      </w:r>
-      <w:proofErr w:type="spellEnd"/>
-      <w:r>
-        <w:rPr>
-          <w:color w:val="C00000"/>
-          <w:lang w:val="en-US"/>
-        </w:rPr>
-        <w:t xml:space="preserve"> </w:t>
-      </w:r>
-      <w:proofErr w:type="spellStart"/>
-      <w:r>
-        <w:rPr>
-          <w:color w:val="C00000"/>
-          <w:lang w:val="en-US"/>
-        </w:rPr>
-        <w:t>mehr</w:t>
-      </w:r>
-      <w:proofErr w:type="spellEnd"/>
-      <w:r>
-        <w:rPr>
-          <w:color w:val="C00000"/>
-          <w:lang w:val="en-US"/>
-        </w:rPr>
-        <w:t xml:space="preserve"> </w:t>
-      </w:r>
-      <w:proofErr w:type="spellStart"/>
-      <w:r>
-        <w:rPr>
-          <w:color w:val="C00000"/>
-          <w:lang w:val="en-US"/>
-        </w:rPr>
-        <w:t>Evidenz</w:t>
-      </w:r>
-      <w:proofErr w:type="spellEnd"/>
-      <w:r>
-        <w:rPr>
-          <w:color w:val="C00000"/>
-          <w:lang w:val="en-US"/>
-        </w:rPr>
-        <w:t xml:space="preserve"> </w:t>
-      </w:r>
-      <w:proofErr w:type="spellStart"/>
-      <w:r>
-        <w:rPr>
-          <w:color w:val="C00000"/>
-          <w:lang w:val="en-US"/>
-        </w:rPr>
-        <w:t>zusammentragen</w:t>
-      </w:r>
-      <w:proofErr w:type="spellEnd"/>
     </w:p>
     <w:p>
       <w:pPr>
@@ -10550,7 +10824,31 @@
         <w:rPr>
           <w:lang w:val="en-US"/>
         </w:rPr>
-        <w:t xml:space="preserve">promising. For instance, EEG/ERP recordings provide precise information about when in time F0 or timbre manipulations affect neural processing of emotional voices, and how this relates to listeners´ emotion perceptions </w:t>
+        <w:t xml:space="preserve">promising. For instance, EEG/ERP recordings provide precise information about when in time </w:t>
+      </w:r>
+      <w:r>
+        <w:rPr>
+          <w:lang w:val="en-US"/>
+        </w:rPr>
+        <w:t>acoustic</w:t>
+      </w:r>
+      <w:r>
+        <w:rPr>
+          <w:lang w:val="en-US"/>
+        </w:rPr>
+        <w:t xml:space="preserve"> manipulations</w:t>
+      </w:r>
+      <w:r>
+        <w:rPr>
+          <w:lang w:val="en-US"/>
+        </w:rPr>
+        <w:t xml:space="preserve"> that compromise perceived naturalness</w:t>
+      </w:r>
+      <w:r>
+        <w:rPr>
+          <w:lang w:val="en-US"/>
+        </w:rPr>
+        <w:t xml:space="preserve"> affect neural processing of emotional voices, and how this relates to listeners´ emotion perceptions </w:t>
       </w:r>
       <w:sdt>
         <w:sdtPr>
@@ -10575,7 +10873,7 @@
             <w:rPr>
               <w:lang w:val="en-US"/>
             </w:rPr>
-            <w:instrText>ADDIN CitaviPlaceholder{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}</w:instrText>
+            <w:instrText>ADDIN CitaviPlaceholder{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}</w:instrText>
           </w:r>
           <w:r>
             <w:rPr>
@@ -10587,7 +10885,7 @@
             <w:rPr>
               <w:lang w:val="en-US"/>
             </w:rPr>
-            <w:t>[48]</w:t>
+            <w:t>[18,19,64]</w:t>
           </w:r>
           <w:r>
             <w:rPr>
@@ -10656,7 +10954,7 @@
             <w:rPr>
               <w:lang w:val="en-US"/>
             </w:rPr>
-            <w:instrText>ADDIN CitaviPlaceholder{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}</w:instrText>
+            <w:instrText>ADDIN CitaviPlaceholder{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}</w:instrText>
           </w:r>
           <w:r>
             <w:rPr>
@@ -10668,7 +10966,7 @@
             <w:rPr>
               <w:lang w:val="en-US"/>
             </w:rPr>
-            <w:t>[55]</w:t>
+            <w:t>[72]</w:t>
           </w:r>
           <w:r>
             <w:rPr>
@@ -10731,7 +11029,7 @@
             <w:rPr>
               <w:lang w:val="en-US"/>
             </w:rPr>
-            <w:instrText>ADDIN CitaviPlaceholder{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}</w:instrText>
+            <w:instrText>ADDIN CitaviPlaceholder{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}</w:instrText>
           </w:r>
           <w:r>
             <w:rPr>
@@ -10743,7 +11041,7 @@
             <w:rPr>
               <w:lang w:val="en-US"/>
             </w:rPr>
-            <w:t>[27,65]</w:t>
+            <w:t>[37,83]</w:t>
           </w:r>
           <w:r>
             <w:rPr>
@@ -10901,6 +11199,12 @@
           <w:lang w:val="en-US"/>
         </w:rPr>
         <w:br/>
+      </w:r>
+      <w:r>
+        <w:rPr>
+          <w:lang w:val="en-US"/>
+        </w:rPr>
+        <w:lastRenderedPageBreak/>
         <w:t>- naturalness implications for ecological validity?</w:t>
       </w:r>
       <w:r>
@@ -10950,97 +11254,6 @@
           <w:rStyle w:val="Kommentarzeichen"/>
         </w:rPr>
         <w:commentReference w:id="34"/>
-      </w:r>
-    </w:p>
-    <w:p>
-      <w:pPr>
-        <w:rPr>
-          <w:lang w:val="en-US"/>
-        </w:rPr>
-      </w:pPr>
-    </w:p>
-    <w:p>
-      <w:pPr>
-        <w:rPr>
-          <w:lang w:val="en-US"/>
-        </w:rPr>
-      </w:pPr>
-      <w:r>
-        <w:rPr>
-          <w:lang w:val="en-US"/>
-        </w:rPr>
-        <w:t xml:space="preserve">Topics to cover: </w:t>
-      </w:r>
-    </w:p>
-    <w:p>
-      <w:pPr>
-        <w:rPr>
-          <w:color w:val="C00000"/>
-          <w:lang w:val="en-US"/>
-        </w:rPr>
-      </w:pPr>
-      <w:r>
-        <w:rPr>
-          <w:color w:val="C00000"/>
-          <w:lang w:val="en-US"/>
-        </w:rPr>
-        <w:t>- link to multimodal and visual research</w:t>
-      </w:r>
-    </w:p>
-    <w:p>
-      <w:pPr>
-        <w:rPr>
-          <w:lang w:val="en-US"/>
-        </w:rPr>
-      </w:pPr>
-      <w:r>
-        <w:rPr>
-          <w:lang w:val="en-US"/>
-        </w:rPr>
-        <w:t>- putting the conceptualizations to the test and compare whether they lead to different outcomes</w:t>
-      </w:r>
-      <w:r>
-        <w:rPr>
-          <w:lang w:val="en-US"/>
-        </w:rPr>
-        <w:br/>
-        <w:t>- systematic comparison of human-pathological, human-distorted, and synthetic voices</w:t>
-      </w:r>
-      <w:r>
-        <w:rPr>
-          <w:lang w:val="en-US"/>
-        </w:rPr>
-        <w:br/>
-        <w:t>- categorical perception between human- and non-human voices?</w:t>
-      </w:r>
-      <w:r>
-        <w:rPr>
-          <w:lang w:val="en-US"/>
-        </w:rPr>
-        <w:br/>
-      </w:r>
-      <w:r>
-        <w:rPr>
-          <w:color w:val="C00000"/>
-          <w:lang w:val="en-US"/>
-        </w:rPr>
-        <w:t>- neurocognitive insights (</w:t>
-      </w:r>
-      <w:proofErr w:type="spellStart"/>
-      <w:r>
-        <w:rPr>
-          <w:color w:val="C00000"/>
-          <w:lang w:val="en-US"/>
-        </w:rPr>
-        <w:t>aaaaaall</w:t>
-      </w:r>
-      <w:proofErr w:type="spellEnd"/>
-      <w:r>
-        <w:rPr>
-          <w:color w:val="C00000"/>
-          <w:lang w:val="en-US"/>
-        </w:rPr>
-        <w:t xml:space="preserve"> kinds of brain data)</w:t>
       </w:r>
     </w:p>
     <w:p>
@@ -11637,140 +11850,140 @@
         <w:rPr>
           <w:lang w:val="en"/>
         </w:rPr>
-        <w:t xml:space="preserve">ublished in peer-reviewed journals or as a </w:t>
+        <w:t>ublished in peer-reviewed journals or as a conference contribution</w:t>
+      </w:r>
+      <w:r>
+        <w:rPr>
+          <w:lang w:val="en"/>
+        </w:rPr>
+        <w:t>.</w:t>
+      </w:r>
+      <w:r>
+        <w:rPr>
+          <w:lang w:val="en"/>
+        </w:rPr>
+        <w:t xml:space="preserve"> (</w:t>
+      </w:r>
+      <w:r>
+        <w:rPr>
+          <w:lang w:val="en"/>
+        </w:rPr>
+        <w:t>3</w:t>
+      </w:r>
+      <w:r>
+        <w:rPr>
+          <w:lang w:val="en"/>
+        </w:rPr>
+        <w:t xml:space="preserve">) </w:t>
+      </w:r>
+      <w:r>
+        <w:rPr>
+          <w:lang w:val="en"/>
+        </w:rPr>
+        <w:t>Voice naturalness/human-likeness was either measures or manipulated. (</w:t>
+      </w:r>
+      <w:r>
+        <w:rPr>
+          <w:lang w:val="en"/>
+        </w:rPr>
+        <w:t>4</w:t>
+      </w:r>
+      <w:r>
+        <w:rPr>
+          <w:lang w:val="en"/>
+        </w:rPr>
+        <w:t>) Papers reported either a q</w:t>
+      </w:r>
+      <w:r>
+        <w:rPr>
+          <w:lang w:val="en"/>
+        </w:rPr>
+        <w:t>uantitative empirical analysis</w:t>
+      </w:r>
+      <w:r>
+        <w:rPr>
+          <w:lang w:val="en"/>
+        </w:rPr>
+        <w:t xml:space="preserve"> of h</w:t>
+      </w:r>
+      <w:r>
+        <w:rPr>
+          <w:lang w:val="en"/>
+        </w:rPr>
+        <w:t>uman performance</w:t>
+      </w:r>
+      <w:r>
+        <w:rPr>
+          <w:lang w:val="en"/>
+        </w:rPr>
+        <w:t>/</w:t>
+      </w:r>
+      <w:r>
+        <w:rPr>
+          <w:lang w:val="en"/>
+        </w:rPr>
+        <w:t>perception data</w:t>
+      </w:r>
+      <w:r>
+        <w:rPr>
+          <w:lang w:val="en"/>
+        </w:rPr>
+        <w:t xml:space="preserve"> or a literature integration of such works. </w:t>
+      </w:r>
+      <w:r>
+        <w:rPr>
+          <w:lang w:val="en"/>
+        </w:rPr>
+        <w:t>Thus, w</w:t>
+      </w:r>
+      <w:r>
+        <w:rPr>
+          <w:lang w:val="en"/>
+        </w:rPr>
+        <w:t>e excluded works on automatic naturalness classification and mere descriptions of toolboxes or datasets. (</w:t>
+      </w:r>
+      <w:r>
+        <w:rPr>
+          <w:lang w:val="en"/>
+        </w:rPr>
+        <w:t>5</w:t>
+      </w:r>
+      <w:r>
+        <w:rPr>
+          <w:lang w:val="en"/>
+        </w:rPr>
+        <w:t xml:space="preserve">) Finally, </w:t>
+      </w:r>
+      <w:r>
+        <w:rPr>
+          <w:lang w:val="en"/>
+        </w:rPr>
+        <w:t>we focused on spoken utterances, excluding singing voices</w:t>
+      </w:r>
+      <w:r>
+        <w:rPr>
+          <w:lang w:val="en"/>
+        </w:rPr>
+        <w:t xml:space="preserve"> and non-linguistic vocalizations</w:t>
+      </w:r>
+      <w:r>
+        <w:rPr>
+          <w:lang w:val="en"/>
+        </w:rPr>
+        <w:t>. Following these criteria, w</w:t>
+      </w:r>
+      <w:r>
+        <w:rPr>
+          <w:lang w:val="en"/>
+        </w:rPr>
+        <w:t xml:space="preserve">e also </w:t>
       </w:r>
       <w:r>
         <w:rPr>
           <w:lang w:val="en"/>
         </w:rPr>
         <w:lastRenderedPageBreak/>
-        <w:t>conference contribution</w:t>
-      </w:r>
-      <w:r>
-        <w:rPr>
-          <w:lang w:val="en"/>
-        </w:rPr>
-        <w:t>.</w:t>
-      </w:r>
-      <w:r>
-        <w:rPr>
-          <w:lang w:val="en"/>
-        </w:rPr>
-        <w:t xml:space="preserve"> (</w:t>
-      </w:r>
-      <w:r>
-        <w:rPr>
-          <w:lang w:val="en"/>
-        </w:rPr>
-        <w:t>3</w:t>
-      </w:r>
-      <w:r>
-        <w:rPr>
-          <w:lang w:val="en"/>
-        </w:rPr>
-        <w:t xml:space="preserve">) </w:t>
-      </w:r>
-      <w:r>
-        <w:rPr>
-          <w:lang w:val="en"/>
-        </w:rPr>
-        <w:t>Voice naturalness/human-likeness was either measures or manipulated. (</w:t>
-      </w:r>
-      <w:r>
-        <w:rPr>
-          <w:lang w:val="en"/>
-        </w:rPr>
-        <w:t>4</w:t>
-      </w:r>
-      <w:r>
-        <w:rPr>
-          <w:lang w:val="en"/>
-        </w:rPr>
-        <w:t>) Papers reported either a q</w:t>
-      </w:r>
-      <w:r>
-        <w:rPr>
-          <w:lang w:val="en"/>
-        </w:rPr>
-        <w:t>uantitative empirical analysis</w:t>
-      </w:r>
-      <w:r>
-        <w:rPr>
-          <w:lang w:val="en"/>
-        </w:rPr>
-        <w:t xml:space="preserve"> of h</w:t>
-      </w:r>
-      <w:r>
-        <w:rPr>
-          <w:lang w:val="en"/>
-        </w:rPr>
-        <w:t>uman performance</w:t>
-      </w:r>
-      <w:r>
-        <w:rPr>
-          <w:lang w:val="en"/>
-        </w:rPr>
-        <w:t>/</w:t>
-      </w:r>
-      <w:r>
-        <w:rPr>
-          <w:lang w:val="en"/>
-        </w:rPr>
-        <w:t>perception data</w:t>
-      </w:r>
-      <w:r>
-        <w:rPr>
-          <w:lang w:val="en"/>
-        </w:rPr>
-        <w:t xml:space="preserve"> or a literature integration of such works. </w:t>
-      </w:r>
-      <w:r>
-        <w:rPr>
-          <w:lang w:val="en"/>
-        </w:rPr>
-        <w:t>Thus, w</w:t>
-      </w:r>
-      <w:r>
-        <w:rPr>
-          <w:lang w:val="en"/>
-        </w:rPr>
-        <w:t>e excluded works on automatic naturalness classification and mere descriptions of toolboxes or datasets. (</w:t>
-      </w:r>
-      <w:r>
-        <w:rPr>
-          <w:lang w:val="en"/>
-        </w:rPr>
-        <w:t>5</w:t>
-      </w:r>
-      <w:r>
-        <w:rPr>
-          <w:lang w:val="en"/>
-        </w:rPr>
-        <w:t xml:space="preserve">) Finally, </w:t>
-      </w:r>
-      <w:r>
-        <w:rPr>
-          <w:lang w:val="en"/>
-        </w:rPr>
-        <w:t>we focused on spoken utterances, excluding singing voices</w:t>
-      </w:r>
-      <w:r>
-        <w:rPr>
-          <w:lang w:val="en"/>
-        </w:rPr>
-        <w:t xml:space="preserve"> and non-linguistic vocalizations</w:t>
-      </w:r>
-      <w:r>
-        <w:rPr>
-          <w:lang w:val="en"/>
-        </w:rPr>
-        <w:t>. Following these criteria, w</w:t>
-      </w:r>
-      <w:r>
-        <w:rPr>
-          <w:lang w:val="en"/>
-        </w:rPr>
-        <w:t>e also screened the reference lists of the identified articles</w:t>
+        <w:t>screened the reference lists of the identified articles</w:t>
       </w:r>
       <w:r>
         <w:rPr>
@@ -12973,6 +13186,7 @@
         <w:rPr>
           <w:lang w:val="en"/>
         </w:rPr>
+        <w:lastRenderedPageBreak/>
         <w:t>Synthetic/artificial voice</w:t>
       </w:r>
       <w:r>
@@ -13016,7 +13230,7 @@
             <w:rPr>
               <w:lang w:val="en"/>
             </w:rPr>
-            <w:instrText>ADDIN CitaviPlaceholder{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}</w:instrText>
+            <w:instrText>ADDIN CitaviPlaceholder{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}</w:instrText>
           </w:r>
           <w:r>
             <w:rPr>
@@ -13028,7 +13242,7 @@
             <w:rPr>
               <w:lang w:val="en"/>
             </w:rPr>
-            <w:t>[62]</w:t>
+            <w:t>[80]</w:t>
           </w:r>
           <w:r>
             <w:rPr>
@@ -13145,7 +13359,7 @@
             <w:rPr>
               <w:lang w:val="en"/>
             </w:rPr>
-            <w:instrText>ADDIN CitaviPlaceholder{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}</w:instrText>
+            <w:instrText>ADDIN CitaviPlaceholder{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}</w:instrText>
           </w:r>
           <w:r>
             <w:rPr>
@@ -13157,7 +13371,7 @@
             <w:rPr>
               <w:lang w:val="en"/>
             </w:rPr>
-            <w:t>[47]</w:t>
+            <w:t>[61]</w:t>
           </w:r>
           <w:r>
             <w:rPr>
@@ -13972,7 +14186,6 @@
             <w:rPr>
               <w:lang w:val="en"/>
             </w:rPr>
-            <w:lastRenderedPageBreak/>
             <w:t>10.</w:t>
           </w:r>
           <w:r>
@@ -14015,6 +14228,7 @@
             <w:rPr>
               <w:lang w:val="en"/>
             </w:rPr>
+            <w:lastRenderedPageBreak/>
             <w:t>11.</w:t>
           </w:r>
           <w:r>
@@ -14107,108 +14321,123 @@
             </w:rPr>
             <w:tab/>
           </w:r>
-          <w:bookmarkStart w:id="48" w:name="_CTVL001c8231789e4d14d77913aa17a88f839d9"/>
-          <w:r>
-            <w:rPr>
-              <w:lang w:val="en"/>
-            </w:rPr>
-            <w:t>Coughlin-Woods, S. et al. (2005) Ratings of speech naturalness of children ages 8-16 years. Percept Motor Skill 100, 295–304</w:t>
-          </w:r>
-        </w:p>
-        <w:bookmarkEnd w:id="48"/>
-        <w:p>
-          <w:pPr>
-            <w:pStyle w:val="CitaviBibliographyEntry"/>
-            <w:rPr>
-              <w:lang w:val="en"/>
-            </w:rPr>
-          </w:pPr>
-          <w:r>
-            <w:rPr>
-              <w:lang w:val="en"/>
-            </w:rPr>
-            <w:t>14.</w:t>
-          </w:r>
-          <w:r>
-            <w:rPr>
-              <w:lang w:val="en"/>
-            </w:rPr>
-            <w:tab/>
-          </w:r>
-          <w:bookmarkStart w:id="49" w:name="_CTVL0012277974cb7714b67b5f1e89408e0d8e5"/>
-          <w:r>
-            <w:rPr>
-              <w:lang w:val="en"/>
-            </w:rPr>
-            <w:t>Damico, J.S. and Ball, M.J., eds (2019)</w:t>
-          </w:r>
-          <w:bookmarkEnd w:id="49"/>
+          <w:bookmarkStart w:id="48" w:name="_CTVL001deef13d60b6949409c9dc53183368f84"/>
+          <w:r>
+            <w:rPr>
+              <w:lang w:val="en"/>
+            </w:rPr>
+            <w:t>Cabral, J.P. et al. (2017) The Influence of Synthetic Voice on the Evaluation of a Virtual Character. In</w:t>
+          </w:r>
+          <w:bookmarkEnd w:id="48"/>
           <w:r>
             <w:rPr>
               <w:lang w:val="en"/>
             </w:rPr>
             <w:t xml:space="preserve"> </w:t>
           </w:r>
+          <w:proofErr w:type="spellStart"/>
           <w:r>
             <w:rPr>
               <w:i/>
               <w:lang w:val="en"/>
             </w:rPr>
-            <w:t xml:space="preserve">The SAGE Encyclopedia of Human Communication Sciences and Disorders, </w:t>
-          </w:r>
-          <w:r>
-            <w:rPr>
-              <w:lang w:val="en"/>
-            </w:rPr>
-            <w:t>SAGE Publications, Inc</w:t>
+            <w:t>Interspeech</w:t>
+          </w:r>
+          <w:proofErr w:type="spellEnd"/>
+          <w:r>
+            <w:rPr>
+              <w:i/>
+              <w:lang w:val="en"/>
+            </w:rPr>
+            <w:t xml:space="preserve"> 2017, </w:t>
+          </w:r>
+          <w:r>
+            <w:rPr>
+              <w:lang w:val="en"/>
+            </w:rPr>
+            <w:t>pp. 229–233, ISCA</w:t>
           </w:r>
         </w:p>
         <w:p>
           <w:pPr>
             <w:pStyle w:val="CitaviBibliographyEntry"/>
             <w:rPr>
+              <w:lang w:val="en"/>
+            </w:rPr>
+          </w:pPr>
+          <w:r>
+            <w:rPr>
+              <w:lang w:val="en"/>
+            </w:rPr>
+            <w:t>14.</w:t>
+          </w:r>
+          <w:r>
+            <w:rPr>
+              <w:lang w:val="en"/>
+            </w:rPr>
+            <w:tab/>
+          </w:r>
+          <w:bookmarkStart w:id="49" w:name="_CTVL001c8231789e4d14d77913aa17a88f839d9"/>
+          <w:r>
+            <w:rPr>
+              <w:lang w:val="en"/>
+            </w:rPr>
+            <w:t>Coughlin-Woods, S. et al. (2005) Ratings of speech naturalness of children ages 8-16 years. Percept Motor Skill 100, 295–304</w:t>
+          </w:r>
+        </w:p>
+        <w:bookmarkEnd w:id="49"/>
+        <w:p>
+          <w:pPr>
+            <w:pStyle w:val="CitaviBibliographyEntry"/>
+            <w:rPr>
+              <w:lang w:val="en"/>
+            </w:rPr>
+          </w:pPr>
+          <w:r>
+            <w:rPr>
+              <w:lang w:val="en"/>
+            </w:rPr>
+            <w:t>15.</w:t>
+          </w:r>
+          <w:r>
+            <w:rPr>
+              <w:lang w:val="en"/>
+            </w:rPr>
+            <w:tab/>
+          </w:r>
+          <w:bookmarkStart w:id="50" w:name="_CTVL0012277974cb7714b67b5f1e89408e0d8e5"/>
+          <w:r>
+            <w:rPr>
+              <w:lang w:val="en"/>
+            </w:rPr>
+            <w:t>Damico, J.S. and Ball, M.J., eds (2019)</w:t>
+          </w:r>
+          <w:bookmarkEnd w:id="50"/>
+          <w:r>
+            <w:rPr>
+              <w:lang w:val="en"/>
+            </w:rPr>
+            <w:t xml:space="preserve"> </w:t>
+          </w:r>
+          <w:r>
+            <w:rPr>
               <w:i/>
               <w:lang w:val="en"/>
             </w:rPr>
-          </w:pPr>
-          <w:r>
-            <w:rPr>
-              <w:lang w:val="en"/>
-            </w:rPr>
-            <w:t>15.</w:t>
-          </w:r>
-          <w:r>
-            <w:rPr>
-              <w:lang w:val="en"/>
-            </w:rPr>
-            <w:tab/>
-          </w:r>
-          <w:bookmarkStart w:id="50" w:name="_CTVL001cc0f920a7f0a43be8f79037ddd746f64"/>
-          <w:r>
-            <w:rPr>
-              <w:lang w:val="en"/>
-            </w:rPr>
-            <w:t>Diel, A. and Lewis, M. (2023)</w:t>
-          </w:r>
-          <w:bookmarkEnd w:id="50"/>
-          <w:r>
-            <w:rPr>
-              <w:lang w:val="en"/>
-            </w:rPr>
-            <w:t xml:space="preserve"> </w:t>
-          </w:r>
-          <w:r>
-            <w:rPr>
-              <w:i/>
-              <w:lang w:val="en"/>
-            </w:rPr>
-            <w:t>The vocal uncanny valley: Deviation from typical organic voices best explains uncanniness</w:t>
+            <w:t xml:space="preserve">The SAGE Encyclopedia of Human Communication Sciences and Disorders, </w:t>
+          </w:r>
+          <w:r>
+            <w:rPr>
+              <w:lang w:val="en"/>
+            </w:rPr>
+            <w:t>SAGE Publications, Inc</w:t>
           </w:r>
         </w:p>
         <w:p>
           <w:pPr>
             <w:pStyle w:val="CitaviBibliographyEntry"/>
             <w:rPr>
+              <w:i/>
               <w:lang w:val="en"/>
             </w:rPr>
           </w:pPr>
@@ -14224,15 +14453,28 @@
             </w:rPr>
             <w:tab/>
           </w:r>
-          <w:bookmarkStart w:id="51" w:name="_CTVL00140ec93e432c642ca8a09cb62d8b52d31"/>
-          <w:r>
-            <w:rPr>
-              <w:lang w:val="en"/>
-            </w:rPr>
-            <w:t>Diel, A. and Lewis, M. (2024) Deviation from typical organic voices best explains a vocal uncanny valley. Computers in Human Behavior Reports 14, 100430</w:t>
+          <w:bookmarkStart w:id="51" w:name="_CTVL001cc0f920a7f0a43be8f79037ddd746f64"/>
+          <w:r>
+            <w:rPr>
+              <w:lang w:val="en"/>
+            </w:rPr>
+            <w:t>Diel, A. and Lewis, M. (2023)</w:t>
+          </w:r>
+          <w:bookmarkEnd w:id="51"/>
+          <w:r>
+            <w:rPr>
+              <w:lang w:val="en"/>
+            </w:rPr>
+            <w:t xml:space="preserve"> </w:t>
+          </w:r>
+          <w:r>
+            <w:rPr>
+              <w:i/>
+              <w:lang w:val="en"/>
+            </w:rPr>
+            <w:t>The vocal uncanny valley: Deviation from typical organic voices best explains uncanniness</w:t>
           </w:r>
         </w:p>
-        <w:bookmarkEnd w:id="51"/>
         <w:p>
           <w:pPr>
             <w:pStyle w:val="CitaviBibliographyEntry"/>
@@ -14252,12 +14494,12 @@
             </w:rPr>
             <w:tab/>
           </w:r>
-          <w:bookmarkStart w:id="52" w:name="_CTVL0016fb6fe0193014b3a81361d605bd78864"/>
-          <w:r>
-            <w:rPr>
-              <w:lang w:val="en"/>
-            </w:rPr>
-            <w:t>Eadie, T.L. et al. (2008) Influence of speaker gender on listener judgments of tracheoesophageal speech. Journal of Voice 22, 43–57</w:t>
+          <w:bookmarkStart w:id="52" w:name="_CTVL00140ec93e432c642ca8a09cb62d8b52d31"/>
+          <w:r>
+            <w:rPr>
+              <w:lang w:val="en"/>
+            </w:rPr>
+            <w:t>Diel, A. and Lewis, M. (2024) Deviation from typical organic voices best explains a vocal uncanny valley. Computers in Human Behavior Reports 14, 100430</w:t>
           </w:r>
         </w:p>
         <w:bookmarkEnd w:id="52"/>
@@ -14280,12 +14522,20 @@
             </w:rPr>
             <w:tab/>
           </w:r>
-          <w:bookmarkStart w:id="53" w:name="_CTVL001fc3e2954d7904694bbbc3c5213c1779b"/>
-          <w:r>
-            <w:rPr>
-              <w:lang w:val="en"/>
-            </w:rPr>
-            <w:t>Eadie, T.L. and Doyle, P.C. (2002) Direct Magnitude Estimation and Interval Scaling of Naturalness and Severity in Tracheoesophageal (TE) Speakers. J Speech Lang Hear Res 45, 1088–1096</w:t>
+          <w:bookmarkStart w:id="53" w:name="_CTVL0019809a29e46f84bd7a97220703d48a3c8"/>
+          <w:proofErr w:type="spellStart"/>
+          <w:r>
+            <w:rPr>
+              <w:lang w:val="en"/>
+            </w:rPr>
+            <w:t>Duville</w:t>
+          </w:r>
+          <w:proofErr w:type="spellEnd"/>
+          <w:r>
+            <w:rPr>
+              <w:lang w:val="en"/>
+            </w:rPr>
+            <w:t>, M.M. et al. (2022) Neuronal and behavioral affective perceptions of human and naturalness-reduced emotional prosodies. Frontiers in computational neuroscience 16, 1022787</w:t>
           </w:r>
         </w:p>
         <w:bookmarkEnd w:id="53"/>
@@ -14308,48 +14558,20 @@
             </w:rPr>
             <w:tab/>
           </w:r>
-          <w:bookmarkStart w:id="54" w:name="_CTVL001f25d5692da5d457ba4ac843207d5bee7"/>
+          <w:bookmarkStart w:id="54" w:name="_CTVL0012fdb7cb492e1407181b775e4ed5a8536"/>
           <w:proofErr w:type="spellStart"/>
           <w:r>
             <w:rPr>
               <w:lang w:val="en"/>
             </w:rPr>
-            <w:t>Eiff</w:t>
+            <w:t>Duville</w:t>
           </w:r>
           <w:proofErr w:type="spellEnd"/>
           <w:r>
             <w:rPr>
               <w:lang w:val="en"/>
             </w:rPr>
-            <w:t xml:space="preserve">, C.I. von et al. (2022) </w:t>
-          </w:r>
-          <w:proofErr w:type="spellStart"/>
-          <w:r>
-            <w:rPr>
-              <w:lang w:val="en"/>
-            </w:rPr>
-            <w:t>Crossmodal</w:t>
-          </w:r>
-          <w:proofErr w:type="spellEnd"/>
-          <w:r>
-            <w:rPr>
-              <w:lang w:val="en"/>
-            </w:rPr>
-            <w:t xml:space="preserve"> benefits to vocal emotion perception in cochlear implant users. </w:t>
-          </w:r>
-          <w:proofErr w:type="spellStart"/>
-          <w:r>
-            <w:rPr>
-              <w:lang w:val="en"/>
-            </w:rPr>
-            <w:t>iScience</w:t>
-          </w:r>
-          <w:proofErr w:type="spellEnd"/>
-          <w:r>
-            <w:rPr>
-              <w:lang w:val="en"/>
-            </w:rPr>
-            <w:t xml:space="preserve"> 25, 105711</w:t>
+            <w:t>, M.M. et al. (2024) Improved emotion differentiation under reduced acoustic variability of speech in autism. BMC medicine 22, 121</w:t>
           </w:r>
         </w:p>
         <w:bookmarkEnd w:id="54"/>
@@ -14361,20 +14583,23 @@
             </w:rPr>
           </w:pPr>
           <w:r>
+            <w:rPr>
+              <w:lang w:val="en"/>
+            </w:rPr>
             <w:t>20.</w:t>
           </w:r>
           <w:r>
+            <w:rPr>
+              <w:lang w:val="en"/>
+            </w:rPr>
             <w:tab/>
           </w:r>
-          <w:bookmarkStart w:id="55" w:name="_CTVL001edf9aa5e00b04865a7eea9c6bf966c9c"/>
-          <w:r>
-            <w:t xml:space="preserve">Euler, H.A. et al. </w:t>
-          </w:r>
-          <w:r>
-            <w:rPr>
-              <w:lang w:val="en"/>
-            </w:rPr>
-            <w:t>(2021) Speech restructuring group treatment for 6-to-9-year-old children who stutter: A therapeutic trial. Journal of communication disorders 89, 106073</w:t>
+          <w:bookmarkStart w:id="55" w:name="_CTVL0016fb6fe0193014b3a81361d605bd78864"/>
+          <w:r>
+            <w:rPr>
+              <w:lang w:val="en"/>
+            </w:rPr>
+            <w:t>Eadie, T.L. et al. (2008) Influence of speaker gender on listener judgments of tracheoesophageal speech. Journal of Voice 22, 43–57</w:t>
           </w:r>
         </w:p>
         <w:bookmarkEnd w:id="55"/>
@@ -14397,21 +14622,18 @@
             </w:rPr>
             <w:tab/>
           </w:r>
-          <w:bookmarkStart w:id="56" w:name="_CTVL0010059c4a0093a4b149839794fadc949e3"/>
-          <w:r>
-            <w:rPr>
-              <w:lang w:val="en"/>
-            </w:rPr>
-            <w:t>Goy, H. et al. (2016) Effects of age on speech and voice quality ratings. The Journal of the Acoustical Society of America 139, 1648</w:t>
+          <w:bookmarkStart w:id="56" w:name="_CTVL001fc3e2954d7904694bbbc3c5213c1779b"/>
+          <w:r>
+            <w:rPr>
+              <w:lang w:val="en"/>
+            </w:rPr>
+            <w:t>Eadie, T.L. and Doyle, P.C. (2002) Direct Magnitude Estimation and Interval Scaling of Naturalness and Severity in Tracheoesophageal (TE) Speakers. J Speech Lang Hear Res 45, 1088–1096</w:t>
           </w:r>
         </w:p>
         <w:bookmarkEnd w:id="56"/>
         <w:p>
           <w:pPr>
             <w:pStyle w:val="CitaviBibliographyEntry"/>
-            <w:rPr>
-              <w:lang w:val="en"/>
-            </w:rPr>
           </w:pPr>
           <w:r>
             <w:rPr>
@@ -14425,12 +14647,36 @@
             </w:rPr>
             <w:tab/>
           </w:r>
-          <w:bookmarkStart w:id="57" w:name="_CTVL0017d117b830a4744c5ab87356d432e2dc7"/>
-          <w:r>
-            <w:rPr>
-              <w:lang w:val="en"/>
-            </w:rPr>
-            <w:t>Hardy, T.L.D. et al. (2020) Acoustic Predictors of Gender Attribution, Masculinity-Femininity, and Vocal Naturalness Ratings Amongst Transgender and Cisgender Speakers. Journal of Voice 34, 300.e11-300.e26</w:t>
+          <w:bookmarkStart w:id="57" w:name="_CTVL001177306e7104c479a8f86190cef383385"/>
+          <w:r>
+            <w:rPr>
+              <w:lang w:val="en"/>
+            </w:rPr>
+            <w:t xml:space="preserve">Ehret, J. et al. (2021) Do Prosody and Embodiment Influence the Perceived Naturalness of Conversational Agents’ Speech? </w:t>
+          </w:r>
+          <w:proofErr w:type="gramStart"/>
+          <w:r>
+            <w:t>ACM Trans</w:t>
+          </w:r>
+          <w:proofErr w:type="gramEnd"/>
+          <w:r>
+            <w:t xml:space="preserve">. </w:t>
+          </w:r>
+          <w:proofErr w:type="spellStart"/>
+          <w:r>
+            <w:t>Appl</w:t>
+          </w:r>
+          <w:proofErr w:type="spellEnd"/>
+          <w:r>
+            <w:t xml:space="preserve">. </w:t>
+          </w:r>
+          <w:proofErr w:type="spellStart"/>
+          <w:r>
+            <w:t>Percept</w:t>
+          </w:r>
+          <w:proofErr w:type="spellEnd"/>
+          <w:r>
+            <w:t>. 18, 1–15</w:t>
           </w:r>
         </w:p>
         <w:bookmarkEnd w:id="57"/>
@@ -14442,23 +14688,53 @@
             </w:rPr>
           </w:pPr>
           <w:r>
-            <w:rPr>
-              <w:lang w:val="en"/>
-            </w:rPr>
             <w:t>23.</w:t>
           </w:r>
           <w:r>
-            <w:rPr>
-              <w:lang w:val="en"/>
-            </w:rPr>
             <w:tab/>
           </w:r>
-          <w:bookmarkStart w:id="58" w:name="_CTVL001a0a26c980df9436cb8a925b9aef5bcab"/>
-          <w:r>
-            <w:rPr>
-              <w:lang w:val="en"/>
-            </w:rPr>
-            <w:t>Hu, P. et al. (2021) Dual humanness and trust in conversational AI: A person-centered approach. Computers in Human Behavior 119, 106727</w:t>
+          <w:bookmarkStart w:id="58" w:name="_CTVL001f25d5692da5d457ba4ac843207d5bee7"/>
+          <w:proofErr w:type="spellStart"/>
+          <w:r>
+            <w:t>Eiff</w:t>
+          </w:r>
+          <w:proofErr w:type="spellEnd"/>
+          <w:r>
+            <w:t xml:space="preserve">, C.I. von et al. </w:t>
+          </w:r>
+          <w:r>
+            <w:rPr>
+              <w:lang w:val="en"/>
+            </w:rPr>
+            <w:t xml:space="preserve">(2022) </w:t>
+          </w:r>
+          <w:proofErr w:type="spellStart"/>
+          <w:r>
+            <w:rPr>
+              <w:lang w:val="en"/>
+            </w:rPr>
+            <w:t>Crossmodal</w:t>
+          </w:r>
+          <w:proofErr w:type="spellEnd"/>
+          <w:r>
+            <w:rPr>
+              <w:lang w:val="en"/>
+            </w:rPr>
+            <w:t xml:space="preserve"> benefits to vocal emotion perception in cochlear implant users. </w:t>
+          </w:r>
+          <w:proofErr w:type="spellStart"/>
+          <w:r>
+            <w:rPr>
+              <w:lang w:val="en"/>
+            </w:rPr>
+            <w:t>iScience</w:t>
+          </w:r>
+          <w:proofErr w:type="spellEnd"/>
+          <w:r>
+            <w:rPr>
+              <w:lang w:val="en"/>
+            </w:rPr>
+            <w:t xml:space="preserve"> 25, 105711</w:t>
           </w:r>
         </w:p>
         <w:bookmarkEnd w:id="58"/>
@@ -14470,31 +14746,20 @@
             </w:rPr>
           </w:pPr>
           <w:r>
-            <w:rPr>
-              <w:lang w:val="en"/>
-            </w:rPr>
             <w:t>24.</w:t>
           </w:r>
           <w:r>
-            <w:rPr>
-              <w:lang w:val="en"/>
-            </w:rPr>
             <w:tab/>
           </w:r>
-          <w:bookmarkStart w:id="59" w:name="_CTVL001ae80c5ee55574e2a8031ca141080f218"/>
-          <w:proofErr w:type="spellStart"/>
-          <w:r>
-            <w:rPr>
-              <w:lang w:val="en"/>
-            </w:rPr>
-            <w:t>Hyppa</w:t>
-          </w:r>
-          <w:proofErr w:type="spellEnd"/>
-          <w:r>
-            <w:rPr>
-              <w:lang w:val="en"/>
-            </w:rPr>
-            <w:t>-Martin, J. et al. (2024) A large-scale comparison of two voice synthesis techniques on intelligibility, naturalness, preferences, and attitudes toward voices banked by individuals with amyotrophic lateral sclerosis. Augmentative and Alternative Communication 40, 31–45</w:t>
+          <w:bookmarkStart w:id="59" w:name="_CTVL001edf9aa5e00b04865a7eea9c6bf966c9c"/>
+          <w:r>
+            <w:t xml:space="preserve">Euler, H.A. et al. </w:t>
+          </w:r>
+          <w:r>
+            <w:rPr>
+              <w:lang w:val="en"/>
+            </w:rPr>
+            <w:t>(2021) Speech restructuring group treatment for 6-to-9-year-old children who stutter: A therapeutic trial. Journal of communication disorders 89, 106073</w:t>
           </w:r>
         </w:p>
         <w:bookmarkEnd w:id="59"/>
@@ -14517,15 +14782,50 @@
             </w:rPr>
             <w:tab/>
           </w:r>
-          <w:bookmarkStart w:id="60" w:name="_CTVL001bf92f7c4b4d8411fb5c69439c6b07ae0"/>
-          <w:r>
-            <w:rPr>
-              <w:lang w:val="en"/>
-            </w:rPr>
-            <w:t>Kachel, S. et al. (2020) Gender (Conformity) Matters: Cross-Dimensional and Cross-Modal Associations in Sexual Orientation Perception. Journal of Language and Social Psychology 39, 40–66</w:t>
+          <w:bookmarkStart w:id="60" w:name="_CTVL0016aa408af973a4dee88aefd116d180589"/>
+          <w:r>
+            <w:rPr>
+              <w:lang w:val="en"/>
+            </w:rPr>
+            <w:t>Ferstl, Y. et al. (2021) Human or Robot? Investigating voice, appearance and gesture motion realism of conversational social agents. In</w:t>
+          </w:r>
+          <w:bookmarkEnd w:id="60"/>
+          <w:r>
+            <w:rPr>
+              <w:lang w:val="en"/>
+            </w:rPr>
+            <w:t xml:space="preserve"> </w:t>
+          </w:r>
+          <w:r>
+            <w:rPr>
+              <w:i/>
+              <w:lang w:val="en"/>
+            </w:rPr>
+            <w:t xml:space="preserve">Proceedings of the </w:t>
+          </w:r>
+          <w:proofErr w:type="gramStart"/>
+          <w:r>
+            <w:rPr>
+              <w:i/>
+              <w:lang w:val="en"/>
+            </w:rPr>
+            <w:t>21th</w:t>
+          </w:r>
+          <w:proofErr w:type="gramEnd"/>
+          <w:r>
+            <w:rPr>
+              <w:i/>
+              <w:lang w:val="en"/>
+            </w:rPr>
+            <w:t xml:space="preserve"> ACM International Conference on Intelligent Virtual Agents, </w:t>
+          </w:r>
+          <w:r>
+            <w:rPr>
+              <w:lang w:val="en"/>
+            </w:rPr>
+            <w:t>pp. 76–83, ACM</w:t>
           </w:r>
         </w:p>
-        <w:bookmarkEnd w:id="60"/>
         <w:p>
           <w:pPr>
             <w:pStyle w:val="CitaviBibliographyEntry"/>
@@ -14545,20 +14845,12 @@
             </w:rPr>
             <w:tab/>
           </w:r>
-          <w:bookmarkStart w:id="61" w:name="_CTVL0011668ab7cd410419e9aefa6881534a39a"/>
-          <w:proofErr w:type="spellStart"/>
-          <w:r>
-            <w:rPr>
-              <w:lang w:val="en"/>
-            </w:rPr>
-            <w:t>Kapolowicz</w:t>
-          </w:r>
-          <w:proofErr w:type="spellEnd"/>
-          <w:r>
-            <w:rPr>
-              <w:lang w:val="en"/>
-            </w:rPr>
-            <w:t>, M.R. et al. (2022) Effects of Spectral Envelope and Fundamental Frequency Shifts on the Perception of Foreign-Accented Speech. Language and speech 65, 418–443</w:t>
+          <w:bookmarkStart w:id="61" w:name="_CTVL0016d28527776634854ab2b02120a88e349"/>
+          <w:r>
+            <w:rPr>
+              <w:lang w:val="en"/>
+            </w:rPr>
+            <w:t>Gong, L. and Nass, C. (2007) When a Talking-Face Computer Agent is Half-Human and Half-Humanoid: Human Identity and Consistency Preference. Human Comm Res 33, 163–193</w:t>
           </w:r>
         </w:p>
         <w:bookmarkEnd w:id="61"/>
@@ -14581,12 +14873,12 @@
             </w:rPr>
             <w:tab/>
           </w:r>
-          <w:bookmarkStart w:id="62" w:name="_CTVL001d3a1bb1aabad42f4a82d00410cd2279e"/>
-          <w:r>
-            <w:rPr>
-              <w:lang w:val="en"/>
-            </w:rPr>
-            <w:t>Kauk, J. et al. (2024) The adaptive community-response (ACR) method for collecting misinformation on social media. J Big Data 11</w:t>
+          <w:bookmarkStart w:id="62" w:name="_CTVL0010059c4a0093a4b149839794fadc949e3"/>
+          <w:r>
+            <w:rPr>
+              <w:lang w:val="en"/>
+            </w:rPr>
+            <w:t>Goy, H. et al. (2016) Effects of age on speech and voice quality ratings. The Journal of the Acoustical Society of America 139, 1648</w:t>
           </w:r>
         </w:p>
         <w:bookmarkEnd w:id="62"/>
@@ -14609,12 +14901,12 @@
             </w:rPr>
             <w:tab/>
           </w:r>
-          <w:bookmarkStart w:id="63" w:name="_CTVL0010715d864bf2142b6b4450b3ffb1f10ac"/>
-          <w:r>
-            <w:rPr>
-              <w:lang w:val="en"/>
-            </w:rPr>
-            <w:t>Klopfenstein, M. (2015) Relationship between acoustic measures and speech naturalness ratings in Parkinson's disease: A within-speaker approach. Clinical Linguistics &amp; Phonetics 29, 938–954</w:t>
+          <w:bookmarkStart w:id="63" w:name="_CTVL0017d117b830a4744c5ab87356d432e2dc7"/>
+          <w:r>
+            <w:rPr>
+              <w:lang w:val="en"/>
+            </w:rPr>
+            <w:t>Hardy, T.L.D. et al. (2020) Acoustic Predictors of Gender Attribution, Masculinity-Femininity, and Vocal Naturalness Ratings Amongst Transgender and Cisgender Speakers. Journal of Voice 34, 300.e11-300.e26</w:t>
           </w:r>
         </w:p>
         <w:bookmarkEnd w:id="63"/>
@@ -14637,12 +14929,12 @@
             </w:rPr>
             <w:tab/>
           </w:r>
-          <w:bookmarkStart w:id="64" w:name="_CTVL001fbae7f6b1f244474a9c6b3bd11fb323c"/>
-          <w:r>
-            <w:rPr>
-              <w:lang w:val="en"/>
-            </w:rPr>
-            <w:t>Klopfenstein, M. et al. (2020) The study of speech naturalness in communication disorders: A systematic review of the literature. Clinical Linguistics &amp; Phonetics 34, 327–338</w:t>
+          <w:bookmarkStart w:id="64" w:name="_CTVL001c1e2c296da764b7096f8f63f723bcd22"/>
+          <w:r>
+            <w:rPr>
+              <w:lang w:val="en"/>
+            </w:rPr>
+            <w:t>Higgins, D. et al. (2022) Sympathy for the digital: Influence of synthetic voice on affinity, social presence and empathy for photorealistic virtual humans. Computers &amp; Graphics 104, 116–128</w:t>
           </w:r>
         </w:p>
         <w:bookmarkEnd w:id="64"/>
@@ -14665,12 +14957,12 @@
             </w:rPr>
             <w:tab/>
           </w:r>
-          <w:bookmarkStart w:id="65" w:name="_CTVL0015833af7483784f0c929908e878248ca6"/>
-          <w:r>
-            <w:rPr>
-              <w:lang w:val="en"/>
-            </w:rPr>
-            <w:t>Ko, S. et al. (2023) The Effects of Robot Voices and Appearances on Users’ Emotion Recognition and Subjective Perception. Int. J. Human. Robot. 20</w:t>
+          <w:bookmarkStart w:id="65" w:name="_CTVL001a0a26c980df9436cb8a925b9aef5bcab"/>
+          <w:r>
+            <w:rPr>
+              <w:lang w:val="en"/>
+            </w:rPr>
+            <w:t>Hu, P. et al. (2021) Dual humanness and trust in conversational AI: A person-centered approach. Computers in Human Behavior 119, 106727</w:t>
           </w:r>
         </w:p>
         <w:bookmarkEnd w:id="65"/>
@@ -14685,7 +14977,6 @@
             <w:rPr>
               <w:lang w:val="en"/>
             </w:rPr>
-            <w:lastRenderedPageBreak/>
             <w:t>31.</w:t>
           </w:r>
           <w:r>
@@ -14694,12 +14985,20 @@
             </w:rPr>
             <w:tab/>
           </w:r>
-          <w:bookmarkStart w:id="66" w:name="_CTVL001335b73c635fb42d689284190911887e4"/>
-          <w:r>
-            <w:rPr>
-              <w:lang w:val="en"/>
-            </w:rPr>
-            <w:t>Kühne, K. et al. (2020) The Human Takes It All: Humanlike Synthesized Voices Are Perceived as Less Eerie and More Likable. Evidence From a Subjective Ratings Study. Frontiers in Neurorobotics 14, 593732</w:t>
+          <w:bookmarkStart w:id="66" w:name="_CTVL001ae80c5ee55574e2a8031ca141080f218"/>
+          <w:proofErr w:type="spellStart"/>
+          <w:r>
+            <w:rPr>
+              <w:lang w:val="en"/>
+            </w:rPr>
+            <w:t>Hyppa</w:t>
+          </w:r>
+          <w:proofErr w:type="spellEnd"/>
+          <w:r>
+            <w:rPr>
+              <w:lang w:val="en"/>
+            </w:rPr>
+            <w:t>-Martin, J. et al. (2024) A large-scale comparison of two voice synthesis techniques on intelligibility, naturalness, preferences, and attitudes toward voices banked by individuals with amyotrophic lateral sclerosis. Augmentative and Alternative Communication 40, 31–45</w:t>
           </w:r>
         </w:p>
         <w:bookmarkEnd w:id="66"/>
@@ -14714,6 +15013,7 @@
             <w:rPr>
               <w:lang w:val="en"/>
             </w:rPr>
+            <w:lastRenderedPageBreak/>
             <w:t>32.</w:t>
           </w:r>
           <w:r>
@@ -14722,34 +15022,26 @@
             </w:rPr>
             <w:tab/>
           </w:r>
-          <w:bookmarkStart w:id="67" w:name="_CTVL00131a6c35984344b52a0d8347d4d006714"/>
-          <w:proofErr w:type="spellStart"/>
-          <w:r>
-            <w:rPr>
-              <w:lang w:val="en"/>
-            </w:rPr>
-            <w:t>Lavan</w:t>
-          </w:r>
-          <w:proofErr w:type="spellEnd"/>
-          <w:r>
-            <w:rPr>
-              <w:lang w:val="en"/>
-            </w:rPr>
-            <w:t xml:space="preserve">, N. and McGettigan, C. (2023) A model for person perception from familiar and unfamiliar voices. </w:t>
-          </w:r>
-          <w:proofErr w:type="spellStart"/>
-          <w:r>
-            <w:rPr>
-              <w:lang w:val="en"/>
-            </w:rPr>
-            <w:t>Commun</w:t>
-          </w:r>
-          <w:proofErr w:type="spellEnd"/>
-          <w:r>
-            <w:rPr>
-              <w:lang w:val="en"/>
-            </w:rPr>
-            <w:t xml:space="preserve"> Psychol 1</w:t>
+          <w:bookmarkStart w:id="67" w:name="_CTVL001c86fda41fed8482eb964d012e920a114"/>
+          <w:r>
+            <w:rPr>
+              <w:lang w:val="en"/>
+            </w:rPr>
+            <w:t xml:space="preserve">Ilves, M. et al. (2011) The Effects of Emotionally Worded Synthesized Speech on the Ratings of Emotions and Voice Quality. </w:t>
+          </w:r>
+          <w:proofErr w:type="gramStart"/>
+          <w:r>
+            <w:rPr>
+              <w:lang w:val="en"/>
+            </w:rPr>
+            <w:t>In ,</w:t>
+          </w:r>
+          <w:proofErr w:type="gramEnd"/>
+          <w:r>
+            <w:rPr>
+              <w:lang w:val="en"/>
+            </w:rPr>
+            <w:t xml:space="preserve"> pp. 588–598, Springer, Berlin, Heidelberg</w:t>
           </w:r>
         </w:p>
         <w:bookmarkEnd w:id="67"/>
@@ -14772,12 +15064,40 @@
             </w:rPr>
             <w:tab/>
           </w:r>
-          <w:bookmarkStart w:id="68" w:name="_CTVL001336c0a9a324c431a956472a7daab8a11"/>
-          <w:r>
-            <w:rPr>
-              <w:lang w:val="en"/>
-            </w:rPr>
-            <w:t>Lee, E.-J. (2010) The more humanlike, the better? How speech type and users’ cognitive style affect social responses to computers. Computers in Human Behavior 26, 665–672</w:t>
+          <w:bookmarkStart w:id="68" w:name="_CTVL0019bad445feda64a67a80471b008502a5c"/>
+          <w:r>
+            <w:rPr>
+              <w:lang w:val="en"/>
+            </w:rPr>
+            <w:t xml:space="preserve">Ilves, M. and Surakka, V. (2013) Subjective responses to </w:t>
+          </w:r>
+          <w:proofErr w:type="spellStart"/>
+          <w:r>
+            <w:rPr>
+              <w:lang w:val="en"/>
+            </w:rPr>
+            <w:t>synthesised</w:t>
+          </w:r>
+          <w:proofErr w:type="spellEnd"/>
+          <w:r>
+            <w:rPr>
+              <w:lang w:val="en"/>
+            </w:rPr>
+            <w:t xml:space="preserve"> speech with lexical emotional content: the effect of the naturalness of the synthetic voice. </w:t>
+          </w:r>
+          <w:proofErr w:type="spellStart"/>
+          <w:r>
+            <w:rPr>
+              <w:lang w:val="en"/>
+            </w:rPr>
+            <w:t>Behaviour</w:t>
+          </w:r>
+          <w:proofErr w:type="spellEnd"/>
+          <w:r>
+            <w:rPr>
+              <w:lang w:val="en"/>
+            </w:rPr>
+            <w:t xml:space="preserve"> &amp; Information Technology 32, 117–131</w:t>
           </w:r>
         </w:p>
         <w:bookmarkEnd w:id="68"/>
@@ -14800,12 +15120,26 @@
             </w:rPr>
             <w:tab/>
           </w:r>
-          <w:bookmarkStart w:id="69" w:name="_CTVL0017810d0e58efc4d3f9c5d15e6e7338928"/>
-          <w:r>
-            <w:rPr>
-              <w:lang w:val="en"/>
-            </w:rPr>
-            <w:t>Li, M. et al. (2023) Effects of robot gaze and voice human-likeness on users’ subjective perception, visual attention, and cerebral activity in voice conversations. Computers in Human Behavior 141, 107645</w:t>
+          <w:bookmarkStart w:id="69" w:name="_CTVL001cc5cfaab78634f0498aff523f11b1fd0"/>
+          <w:r>
+            <w:rPr>
+              <w:lang w:val="en"/>
+            </w:rPr>
+            <w:t xml:space="preserve">Jones, H.N. et al. (2019) Auditory-Perceptual Speech Features in Children </w:t>
+          </w:r>
+          <w:proofErr w:type="gramStart"/>
+          <w:r>
+            <w:rPr>
+              <w:lang w:val="en"/>
+            </w:rPr>
+            <w:t>With</w:t>
+          </w:r>
+          <w:proofErr w:type="gramEnd"/>
+          <w:r>
+            <w:rPr>
+              <w:lang w:val="en"/>
+            </w:rPr>
+            <w:t xml:space="preserve"> Down Syndrome. American journal on intellectual and developmental disabilities 124, 324–338</w:t>
           </w:r>
         </w:p>
         <w:bookmarkEnd w:id="69"/>
@@ -14828,26 +15162,12 @@
             </w:rPr>
             <w:tab/>
           </w:r>
-          <w:bookmarkStart w:id="70" w:name="_CTVL001a472572f6ad04eff9d5b2d3b0efc71be"/>
-          <w:r>
-            <w:rPr>
-              <w:lang w:val="en"/>
-            </w:rPr>
-            <w:t xml:space="preserve">Lima, C.F. et al. (2021) Authentic and posed emotional vocalizations trigger distinct facial responses. </w:t>
-          </w:r>
-          <w:proofErr w:type="gramStart"/>
-          <w:r>
-            <w:rPr>
-              <w:lang w:val="en"/>
-            </w:rPr>
-            <w:t>Cortex;</w:t>
-          </w:r>
-          <w:proofErr w:type="gramEnd"/>
-          <w:r>
-            <w:rPr>
-              <w:lang w:val="en"/>
-            </w:rPr>
-            <w:t xml:space="preserve"> a journal devoted to the study of the nervous system and behavior 141, 280–292</w:t>
+          <w:bookmarkStart w:id="70" w:name="_CTVL001bf92f7c4b4d8411fb5c69439c6b07ae0"/>
+          <w:r>
+            <w:rPr>
+              <w:lang w:val="en"/>
+            </w:rPr>
+            <w:t>Kachel, S. et al. (2020) Gender (Conformity) Matters: Cross-Dimensional and Cross-Modal Associations in Sexual Orientation Perception. Journal of Language and Social Psychology 39, 40–66</w:t>
           </w:r>
         </w:p>
         <w:bookmarkEnd w:id="70"/>
@@ -14870,12 +15190,20 @@
             </w:rPr>
             <w:tab/>
           </w:r>
-          <w:bookmarkStart w:id="71" w:name="_CTVL0019de342935bc34d6eb106ecb858f07a56"/>
-          <w:r>
-            <w:rPr>
-              <w:lang w:val="en"/>
-            </w:rPr>
-            <w:t>Lu, L. et al. (2021) Leveraging “human-likeness” of robotic service at restaurants. International Journal of Hospitality Management 94, 102823</w:t>
+          <w:bookmarkStart w:id="71" w:name="_CTVL0011668ab7cd410419e9aefa6881534a39a"/>
+          <w:proofErr w:type="spellStart"/>
+          <w:r>
+            <w:rPr>
+              <w:lang w:val="en"/>
+            </w:rPr>
+            <w:t>Kapolowicz</w:t>
+          </w:r>
+          <w:proofErr w:type="spellEnd"/>
+          <w:r>
+            <w:rPr>
+              <w:lang w:val="en"/>
+            </w:rPr>
+            <w:t>, M.R. et al. (2022) Effects of Spectral Envelope and Fundamental Frequency Shifts on the Perception of Foreign-Accented Speech. Language and speech 65, 418–443</w:t>
           </w:r>
         </w:p>
         <w:bookmarkEnd w:id="71"/>
@@ -14898,26 +15226,12 @@
             </w:rPr>
             <w:tab/>
           </w:r>
-          <w:bookmarkStart w:id="72" w:name="_CTVL001911c749244c740a7b84a7c7cf28c79b3"/>
-          <w:r>
-            <w:rPr>
-              <w:lang w:val="en"/>
-            </w:rPr>
-            <w:t xml:space="preserve">Mackey, L.S. et al. (1997) Effect of speech dialect on speech naturalness ratings: a systematic replication of Martin, Haroldson, and </w:t>
-          </w:r>
-          <w:proofErr w:type="spellStart"/>
-          <w:r>
-            <w:rPr>
-              <w:lang w:val="en"/>
-            </w:rPr>
-            <w:t>Triden</w:t>
-          </w:r>
-          <w:proofErr w:type="spellEnd"/>
-          <w:r>
-            <w:rPr>
-              <w:lang w:val="en"/>
-            </w:rPr>
-            <w:t xml:space="preserve"> (1984). Journal of Speech, Language, and Hearing Research 40, 349–360</w:t>
+          <w:bookmarkStart w:id="72" w:name="_CTVL001d3a1bb1aabad42f4a82d00410cd2279e"/>
+          <w:r>
+            <w:rPr>
+              <w:lang w:val="en"/>
+            </w:rPr>
+            <w:t>Kauk, J. et al. (2024) The adaptive community-response (ACR) method for collecting misinformation on social media. J Big Data 11</w:t>
           </w:r>
         </w:p>
         <w:bookmarkEnd w:id="72"/>
@@ -14940,12 +15254,12 @@
             </w:rPr>
             <w:tab/>
           </w:r>
-          <w:bookmarkStart w:id="73" w:name="_CTVL001e492b92eb4714b948d4d212ebae94a24"/>
-          <w:r>
-            <w:rPr>
-              <w:lang w:val="en"/>
-            </w:rPr>
-            <w:t>Martin, R.R. et al. (1984) Stuttering and speech naturalness. The Journal of speech and hearing disorders 49, 53–58</w:t>
+          <w:bookmarkStart w:id="73" w:name="_CTVL0010715d864bf2142b6b4450b3ffb1f10ac"/>
+          <w:r>
+            <w:rPr>
+              <w:lang w:val="en"/>
+            </w:rPr>
+            <w:t>Klopfenstein, M. (2015) Relationship between acoustic measures and speech naturalness ratings in Parkinson's disease: A within-speaker approach. Clinical Linguistics &amp; Phonetics 29, 938–954</w:t>
           </w:r>
         </w:p>
         <w:bookmarkEnd w:id="73"/>
@@ -14968,20 +15282,12 @@
             </w:rPr>
             <w:tab/>
           </w:r>
-          <w:bookmarkStart w:id="74" w:name="_CTVL0010669a1f449a44641b1bb9ea328d0b29e"/>
-          <w:proofErr w:type="spellStart"/>
-          <w:r>
-            <w:rPr>
-              <w:lang w:val="en"/>
-            </w:rPr>
-            <w:t>Mawalim</w:t>
-          </w:r>
-          <w:proofErr w:type="spellEnd"/>
-          <w:r>
-            <w:rPr>
-              <w:lang w:val="en"/>
-            </w:rPr>
-            <w:t>, C.O. et al. (2022) Speaker anonymization by modifying fundamental frequency and x-vector singular value. Computer Speech &amp; Language 73, 101326</w:t>
+          <w:bookmarkStart w:id="74" w:name="_CTVL001432c16bfcde8486cafc9f2c5967aadf3"/>
+          <w:r>
+            <w:rPr>
+              <w:lang w:val="en"/>
+            </w:rPr>
+            <w:t>Klopfenstein, M. (2016) Speech naturalness ratings and perceptual correlates of highly natural and unnatural speech in hypokinetic dysarthria secondary to Parkinson’s disease. JIRCD 7, 123–146</w:t>
           </w:r>
         </w:p>
         <w:bookmarkEnd w:id="74"/>
@@ -15004,26 +15310,12 @@
             </w:rPr>
             <w:tab/>
           </w:r>
-          <w:bookmarkStart w:id="75" w:name="_CTVL001cb3dca543f4445dd95bfd8233cab7281"/>
-          <w:r>
-            <w:rPr>
-              <w:lang w:val="en"/>
-            </w:rPr>
-            <w:t xml:space="preserve">Mayo, C. et al. (2011) Listeners’ weighting of acoustic cues to synthetic speech naturalness: A multidimensional scaling analysis. Speech </w:t>
-          </w:r>
-          <w:proofErr w:type="spellStart"/>
-          <w:r>
-            <w:rPr>
-              <w:lang w:val="en"/>
-            </w:rPr>
-            <w:t>Commun</w:t>
-          </w:r>
-          <w:proofErr w:type="spellEnd"/>
-          <w:r>
-            <w:rPr>
-              <w:lang w:val="en"/>
-            </w:rPr>
-            <w:t xml:space="preserve"> 53, 311–326</w:t>
+          <w:bookmarkStart w:id="75" w:name="_CTVL001fbae7f6b1f244474a9c6b3bd11fb323c"/>
+          <w:r>
+            <w:rPr>
+              <w:lang w:val="en"/>
+            </w:rPr>
+            <w:t>Klopfenstein, M. et al. (2020) The study of speech naturalness in communication disorders: A systematic review of the literature. Clinical Linguistics &amp; Phonetics 34, 327–338</w:t>
           </w:r>
         </w:p>
         <w:bookmarkEnd w:id="75"/>
@@ -15046,12 +15338,12 @@
             </w:rPr>
             <w:tab/>
           </w:r>
-          <w:bookmarkStart w:id="76" w:name="_CTVL0015a1db91b33d14ff99658fb9fdac7737e"/>
-          <w:r>
-            <w:rPr>
-              <w:lang w:val="en"/>
-            </w:rPr>
-            <w:t>Meltzner, G.S. and Hillman, R.E. (2005) Impact of Aberrant Acoustic Properties on the Perception of Sound Quality in Electrolarynx Speech. J Speech Lang Hear Res 48, 766–779</w:t>
+          <w:bookmarkStart w:id="76" w:name="_CTVL0015833af7483784f0c929908e878248ca6"/>
+          <w:r>
+            <w:rPr>
+              <w:lang w:val="en"/>
+            </w:rPr>
+            <w:t>Ko, S. et al. (2023) The Effects of Robot Voices and Appearances on Users’ Emotion Recognition and Subjective Perception. Int. J. Human. Robot. 20</w:t>
           </w:r>
         </w:p>
         <w:bookmarkEnd w:id="76"/>
@@ -15074,12 +15366,12 @@
             </w:rPr>
             <w:tab/>
           </w:r>
-          <w:bookmarkStart w:id="77" w:name="_CTVL001c0e2675ecdaf4536acede0659e31b5d4"/>
-          <w:r>
-            <w:rPr>
-              <w:lang w:val="en"/>
-            </w:rPr>
-            <w:t>Merritt, B. and Bent, T. (2020) Perceptual Evaluation of Speech Naturalness in Speakers of Varying Gender Identities. J Speech Lang Hear Res 63, 2054–2069</w:t>
+          <w:bookmarkStart w:id="77" w:name="_CTVL001335b73c635fb42d689284190911887e4"/>
+          <w:r>
+            <w:rPr>
+              <w:lang w:val="en"/>
+            </w:rPr>
+            <w:t>Kühne, K. et al. (2020) The Human Takes It All: Humanlike Synthesized Voices Are Perceived as Less Eerie and More Likable. Evidence From a Subjective Ratings Study. Frontiers in Neurorobotics 14, 593732</w:t>
           </w:r>
         </w:p>
         <w:bookmarkEnd w:id="77"/>
@@ -15102,12 +15394,34 @@
             </w:rPr>
             <w:tab/>
           </w:r>
-          <w:bookmarkStart w:id="78" w:name="_CTVL001aa6a6c4ea0734d81a15f5b2bdf7fabde"/>
-          <w:r>
-            <w:rPr>
-              <w:lang w:val="en"/>
-            </w:rPr>
-            <w:t>Miller, E.J. et al. (2023) AI Hyperrealism: Why AI Faces Are Perceived as More Real Than Human Ones. Psychol Sci 34, 1390–1403</w:t>
+          <w:bookmarkStart w:id="78" w:name="_CTVL00131a6c35984344b52a0d8347d4d006714"/>
+          <w:proofErr w:type="spellStart"/>
+          <w:r>
+            <w:rPr>
+              <w:lang w:val="en"/>
+            </w:rPr>
+            <w:t>Lavan</w:t>
+          </w:r>
+          <w:proofErr w:type="spellEnd"/>
+          <w:r>
+            <w:rPr>
+              <w:lang w:val="en"/>
+            </w:rPr>
+            <w:t xml:space="preserve">, N. and McGettigan, C. (2023) A model for person perception from familiar and unfamiliar voices. </w:t>
+          </w:r>
+          <w:proofErr w:type="spellStart"/>
+          <w:r>
+            <w:rPr>
+              <w:lang w:val="en"/>
+            </w:rPr>
+            <w:t>Commun</w:t>
+          </w:r>
+          <w:proofErr w:type="spellEnd"/>
+          <w:r>
+            <w:rPr>
+              <w:lang w:val="en"/>
+            </w:rPr>
+            <w:t xml:space="preserve"> Psychol 1</w:t>
           </w:r>
         </w:p>
         <w:bookmarkEnd w:id="78"/>
@@ -15130,12 +15444,12 @@
             </w:rPr>
             <w:tab/>
           </w:r>
-          <w:bookmarkStart w:id="79" w:name="_CTVL0013e125602c1bd44aeaf978eeb96515454"/>
-          <w:r>
-            <w:rPr>
-              <w:lang w:val="en"/>
-            </w:rPr>
-            <w:t>Miller, E.J. et al. (2023) How do people respond to computer-generated versus human faces? A systematic review and meta-analyses. Computers in Human Behavior Reports, 100283</w:t>
+          <w:bookmarkStart w:id="79" w:name="_CTVL001336c0a9a324c431a956472a7daab8a11"/>
+          <w:r>
+            <w:rPr>
+              <w:lang w:val="en"/>
+            </w:rPr>
+            <w:t>Lee, E.-J. (2010) The more humanlike, the better? How speech type and users’ cognitive style affect social responses to computers. Computers in Human Behavior 26, 665–672</w:t>
           </w:r>
         </w:p>
         <w:bookmarkEnd w:id="79"/>
@@ -15158,12 +15472,12 @@
             </w:rPr>
             <w:tab/>
           </w:r>
-          <w:bookmarkStart w:id="80" w:name="_CTVL0019a3d872751d74c3583e3bddb5e28eed7"/>
-          <w:r>
-            <w:rPr>
-              <w:lang w:val="en"/>
-            </w:rPr>
-            <w:t>Mills, M. et al. (2017) Expanding the evidence: Developments and innovations in clinical practice, training and competency within voice and communication therapy for trans and gender diverse people. International Journal of Transgenderism 18, 328–342</w:t>
+          <w:bookmarkStart w:id="80" w:name="_CTVL001dcaa3987f50f448aa57200c4e419a4e5"/>
+          <w:r>
+            <w:rPr>
+              <w:lang w:val="en"/>
+            </w:rPr>
+            <w:t>Lehner, K. and Ziegler, W. (2022) Clinical measures of communication limitations in dysarthria assessed through crowdsourcing: specificity, sensitivity, and retest-reliability. Clinical Linguistics &amp; Phonetics 36, 988–1009</w:t>
           </w:r>
         </w:p>
         <w:bookmarkEnd w:id="80"/>
@@ -15186,18 +15500,21 @@
             </w:rPr>
             <w:tab/>
           </w:r>
-          <w:bookmarkStart w:id="81" w:name="_CTVL0015f5cb147e9724e6da87514966070f76d"/>
-          <w:r>
-            <w:rPr>
-              <w:lang w:val="en"/>
-            </w:rPr>
-            <w:t>Moore, B.C.J. and Tan, C.-T. (2003) Perceived naturalness of spectrally distorted speech and music. The Journal of the Acoustical Society of America 114, 408–419</w:t>
+          <w:bookmarkStart w:id="81" w:name="_CTVL0017810d0e58efc4d3f9c5d15e6e7338928"/>
+          <w:r>
+            <w:rPr>
+              <w:lang w:val="en"/>
+            </w:rPr>
+            <w:t>Li, M. et al. (2023) Effects of robot gaze and voice human-likeness on users’ subjective perception, visual attention, and cerebral activity in voice conversations. Computers in Human Behavior 141, 107645</w:t>
           </w:r>
         </w:p>
         <w:bookmarkEnd w:id="81"/>
         <w:p>
           <w:pPr>
             <w:pStyle w:val="CitaviBibliographyEntry"/>
+            <w:rPr>
+              <w:lang w:val="en"/>
+            </w:rPr>
           </w:pPr>
           <w:r>
             <w:rPr>
@@ -15211,15 +15528,26 @@
             </w:rPr>
             <w:tab/>
           </w:r>
-          <w:bookmarkStart w:id="82" w:name="_CTVL00143bb7b4582484d2480dc87b1039233fb"/>
-          <w:r>
-            <w:rPr>
-              <w:lang w:val="en"/>
-            </w:rPr>
-            <w:t xml:space="preserve">Mori, M. et al. (2012) The Uncanny Valley. IEEE Robot. </w:t>
-          </w:r>
-          <w:r>
-            <w:t>Automat. Mag. 19, 98–100</w:t>
+          <w:bookmarkStart w:id="82" w:name="_CTVL001a472572f6ad04eff9d5b2d3b0efc71be"/>
+          <w:r>
+            <w:rPr>
+              <w:lang w:val="en"/>
+            </w:rPr>
+            <w:t xml:space="preserve">Lima, C.F. et al. (2021) Authentic and posed emotional vocalizations trigger distinct facial responses. </w:t>
+          </w:r>
+          <w:proofErr w:type="gramStart"/>
+          <w:r>
+            <w:rPr>
+              <w:lang w:val="en"/>
+            </w:rPr>
+            <w:t>Cortex;</w:t>
+          </w:r>
+          <w:proofErr w:type="gramEnd"/>
+          <w:r>
+            <w:rPr>
+              <w:lang w:val="en"/>
+            </w:rPr>
+            <w:t xml:space="preserve"> a journal devoted to the study of the nervous system and behavior 141, 280–292</w:t>
           </w:r>
         </w:p>
         <w:bookmarkEnd w:id="82"/>
@@ -15231,20 +15559,23 @@
             </w:rPr>
           </w:pPr>
           <w:r>
+            <w:rPr>
+              <w:lang w:val="en"/>
+            </w:rPr>
             <w:t>48.</w:t>
           </w:r>
           <w:r>
+            <w:rPr>
+              <w:lang w:val="en"/>
+            </w:rPr>
             <w:tab/>
           </w:r>
-          <w:bookmarkStart w:id="83" w:name="_CTVL0019b2a9899904a4719bf8ba767e57fac3e"/>
-          <w:r>
-            <w:t xml:space="preserve">Nussbaum, C. et al. </w:t>
-          </w:r>
-          <w:r>
-            <w:rPr>
-              <w:lang w:val="en"/>
-            </w:rPr>
-            <w:t>(2022) Contributions of fundamental frequency and timbre to vocal emotion perception and their electrophysiological correlates. Social Cognitive and Affective Neuroscience 17, 1145–1154</w:t>
+          <w:bookmarkStart w:id="83" w:name="_CTVL0019de342935bc34d6eb106ecb858f07a56"/>
+          <w:r>
+            <w:rPr>
+              <w:lang w:val="en"/>
+            </w:rPr>
+            <w:t>Lu, L. et al. (2021) Leveraging “human-likeness” of robotic service at restaurants. International Journal of Hospitality Management 94, 102823</w:t>
           </w:r>
         </w:p>
         <w:bookmarkEnd w:id="83"/>
@@ -15267,12 +15598,26 @@
             </w:rPr>
             <w:tab/>
           </w:r>
-          <w:bookmarkStart w:id="84" w:name="_CTVL001a54500133cb04aa185303201aa6afaf2"/>
-          <w:r>
-            <w:rPr>
-              <w:lang w:val="en"/>
-            </w:rPr>
-            <w:t>Nussbaum, C. et al. (2023) Perceived naturalness of emotional voice morphs. Cognition &amp; Emotion, 1–17</w:t>
+          <w:bookmarkStart w:id="84" w:name="_CTVL001911c749244c740a7b84a7c7cf28c79b3"/>
+          <w:r>
+            <w:rPr>
+              <w:lang w:val="en"/>
+            </w:rPr>
+            <w:t xml:space="preserve">Mackey, L.S. et al. (1997) Effect of speech dialect on speech naturalness ratings: a systematic replication of Martin, Haroldson, and </w:t>
+          </w:r>
+          <w:proofErr w:type="spellStart"/>
+          <w:r>
+            <w:rPr>
+              <w:lang w:val="en"/>
+            </w:rPr>
+            <w:t>Triden</w:t>
+          </w:r>
+          <w:proofErr w:type="spellEnd"/>
+          <w:r>
+            <w:rPr>
+              <w:lang w:val="en"/>
+            </w:rPr>
+            <w:t xml:space="preserve"> (1984). Journal of Speech, Language, and Hearing Research 40, 349–360</w:t>
           </w:r>
         </w:p>
         <w:bookmarkEnd w:id="84"/>
@@ -15295,12 +15640,12 @@
             </w:rPr>
             <w:tab/>
           </w:r>
-          <w:bookmarkStart w:id="85" w:name="_CTVL00122ae8252eaef42eca7bb1cc817bdcbb7"/>
-          <w:r>
-            <w:rPr>
-              <w:lang w:val="en"/>
-            </w:rPr>
-            <w:t>Rao M V, A. et al. (2018) Effect of source filter interaction on isolated vowel-consonant-vowel perception. The Journal of the Acoustical Society of America 144, EL95</w:t>
+          <w:bookmarkStart w:id="85" w:name="_CTVL001e492b92eb4714b948d4d212ebae94a24"/>
+          <w:r>
+            <w:rPr>
+              <w:lang w:val="en"/>
+            </w:rPr>
+            <w:t>Martin, R.R. et al. (1984) Stuttering and speech naturalness. The Journal of speech and hearing disorders 49, 53–58</w:t>
           </w:r>
         </w:p>
         <w:bookmarkEnd w:id="85"/>
@@ -15323,12 +15668,20 @@
             </w:rPr>
             <w:tab/>
           </w:r>
-          <w:bookmarkStart w:id="86" w:name="_CTVL001c63b743e03c7465c91b03de7033706b6"/>
-          <w:r>
-            <w:rPr>
-              <w:lang w:val="en"/>
-            </w:rPr>
-            <w:t>Ratcliff, A. et al. (2002) Factors influencing ratings of speech naturalness in augmentative and alternative communication. Augmentative and Alternative Communication 18, 11–19</w:t>
+          <w:bookmarkStart w:id="86" w:name="_CTVL0010669a1f449a44641b1bb9ea328d0b29e"/>
+          <w:proofErr w:type="spellStart"/>
+          <w:r>
+            <w:rPr>
+              <w:lang w:val="en"/>
+            </w:rPr>
+            <w:t>Mawalim</w:t>
+          </w:r>
+          <w:proofErr w:type="spellEnd"/>
+          <w:r>
+            <w:rPr>
+              <w:lang w:val="en"/>
+            </w:rPr>
+            <w:t>, C.O. et al. (2022) Speaker anonymization by modifying fundamental frequency and x-vector singular value. Computer Speech &amp; Language 73, 101326</w:t>
           </w:r>
         </w:p>
         <w:bookmarkEnd w:id="86"/>
@@ -15352,12 +15705,26 @@
             </w:rPr>
             <w:tab/>
           </w:r>
-          <w:bookmarkStart w:id="87" w:name="_CTVL001c436adf58e114813af41749f64b2d8ec"/>
-          <w:r>
-            <w:rPr>
-              <w:lang w:val="en"/>
-            </w:rPr>
-            <w:t>Rodero, E. (2017) Effectiveness, attention, and recall of human and artificial voices in an advertising story. Prosody influence and functions of voices. Computers in Human Behavior 77, 336–346</w:t>
+          <w:bookmarkStart w:id="87" w:name="_CTVL001cb3dca543f4445dd95bfd8233cab7281"/>
+          <w:r>
+            <w:rPr>
+              <w:lang w:val="en"/>
+            </w:rPr>
+            <w:t xml:space="preserve">Mayo, C. et al. (2011) Listeners’ weighting of acoustic cues to synthetic speech naturalness: A multidimensional scaling analysis. Speech </w:t>
+          </w:r>
+          <w:proofErr w:type="spellStart"/>
+          <w:r>
+            <w:rPr>
+              <w:lang w:val="en"/>
+            </w:rPr>
+            <w:t>Commun</w:t>
+          </w:r>
+          <w:proofErr w:type="spellEnd"/>
+          <w:r>
+            <w:rPr>
+              <w:lang w:val="en"/>
+            </w:rPr>
+            <w:t xml:space="preserve"> 53, 311–326</w:t>
           </w:r>
         </w:p>
         <w:bookmarkEnd w:id="87"/>
@@ -15380,50 +15747,14 @@
             </w:rPr>
             <w:tab/>
           </w:r>
-          <w:bookmarkStart w:id="88" w:name="_CTVL001b2cfed2201dc4bfbb30224d692fe3c7c"/>
-          <w:r>
-            <w:rPr>
-              <w:lang w:val="en"/>
-            </w:rPr>
-            <w:t>Rodero, E. and Lucas, I. (2023) Synthetic versus human voices in audiobooks: The human emotional intimacy effect. New Media &amp; Society 25, 1746–1764</w:t>
-          </w:r>
-        </w:p>
-        <w:bookmarkEnd w:id="88"/>
-        <w:p>
-          <w:pPr>
-            <w:pStyle w:val="CitaviBibliographyEntry"/>
-            <w:rPr>
-              <w:lang w:val="en"/>
-            </w:rPr>
-          </w:pPr>
-          <w:r>
-            <w:rPr>
-              <w:lang w:val="en"/>
-            </w:rPr>
-            <w:t>54.</w:t>
-          </w:r>
-          <w:r>
-            <w:rPr>
-              <w:lang w:val="en"/>
-            </w:rPr>
-            <w:tab/>
-          </w:r>
-          <w:bookmarkStart w:id="89" w:name="_CTVL0018cf762b66ae24429b5a54b99d6898cd6"/>
-          <w:proofErr w:type="spellStart"/>
-          <w:r>
-            <w:rPr>
-              <w:lang w:val="en"/>
-            </w:rPr>
-            <w:t>Romportl</w:t>
-          </w:r>
-          <w:proofErr w:type="spellEnd"/>
-          <w:r>
-            <w:rPr>
-              <w:lang w:val="en"/>
-            </w:rPr>
-            <w:t>, J. (2014) Speech Synthesis and Uncanny Valley. In</w:t>
-          </w:r>
-          <w:bookmarkEnd w:id="89"/>
+          <w:bookmarkStart w:id="88" w:name="_CTVL001f05185d98a9441be95c3e6edcabe352d"/>
+          <w:r>
+            <w:rPr>
+              <w:lang w:val="en"/>
+            </w:rPr>
+            <w:t>McGinn, C. and Torre, I. (2019 - 2019) Can you Tell the Robot by the Voice? An Exploratory Study on the Role of Voice in the Perception of Robots. In</w:t>
+          </w:r>
+          <w:bookmarkEnd w:id="88"/>
           <w:r>
             <w:rPr>
               <w:lang w:val="en"/>
@@ -15435,13 +15766,13 @@
               <w:i/>
               <w:lang w:val="en"/>
             </w:rPr>
-            <w:t xml:space="preserve">Text, speech and dialogue </w:t>
-          </w:r>
-          <w:r>
-            <w:rPr>
-              <w:lang w:val="en"/>
-            </w:rPr>
-            <w:t>(Horák, A. et al., eds), pp. 595–602, Springer International Publishing</w:t>
+            <w:t xml:space="preserve">2019 14th ACM/IEEE International Conference on Human-Robot Interaction (HRI), </w:t>
+          </w:r>
+          <w:r>
+            <w:rPr>
+              <w:lang w:val="en"/>
+            </w:rPr>
+            <w:t>pp. 211–221, IEEE</w:t>
           </w:r>
         </w:p>
         <w:p>
@@ -15455,6 +15786,34 @@
             <w:rPr>
               <w:lang w:val="en"/>
             </w:rPr>
+            <w:t>54.</w:t>
+          </w:r>
+          <w:r>
+            <w:rPr>
+              <w:lang w:val="en"/>
+            </w:rPr>
+            <w:tab/>
+          </w:r>
+          <w:bookmarkStart w:id="89" w:name="_CTVL0015a1db91b33d14ff99658fb9fdac7737e"/>
+          <w:r>
+            <w:rPr>
+              <w:lang w:val="en"/>
+            </w:rPr>
+            <w:t>Meltzner, G.S. and Hillman, R.E. (2005) Impact of Aberrant Acoustic Properties on the Perception of Sound Quality in Electrolarynx Speech. J Speech Lang Hear Res 48, 766–779</w:t>
+          </w:r>
+        </w:p>
+        <w:bookmarkEnd w:id="89"/>
+        <w:p>
+          <w:pPr>
+            <w:pStyle w:val="CitaviBibliographyEntry"/>
+            <w:rPr>
+              <w:lang w:val="en"/>
+            </w:rPr>
+          </w:pPr>
+          <w:r>
+            <w:rPr>
+              <w:lang w:val="en"/>
+            </w:rPr>
             <w:t>55.</w:t>
           </w:r>
           <w:r>
@@ -15463,20 +15822,12 @@
             </w:rPr>
             <w:tab/>
           </w:r>
-          <w:bookmarkStart w:id="90" w:name="_CTVL0013ee55c02bf1645a2ab8425de5c036b64"/>
-          <w:proofErr w:type="spellStart"/>
-          <w:r>
-            <w:rPr>
-              <w:lang w:val="en"/>
-            </w:rPr>
-            <w:t>Roswandowitz</w:t>
-          </w:r>
-          <w:proofErr w:type="spellEnd"/>
-          <w:r>
-            <w:rPr>
-              <w:lang w:val="en"/>
-            </w:rPr>
-            <w:t>, C. et al. (2024) Cortical-striatal brain network distinguishes deepfake from real speaker identity. Communications biology 7, 711</w:t>
+          <w:bookmarkStart w:id="90" w:name="_CTVL001c0e2675ecdaf4536acede0659e31b5d4"/>
+          <w:r>
+            <w:rPr>
+              <w:lang w:val="en"/>
+            </w:rPr>
+            <w:t>Merritt, B. and Bent, T. (2020) Perceptual Evaluation of Speech Naturalness in Speakers of Varying Gender Identities. J Speech Lang Hear Res 63, 2054–2069</w:t>
           </w:r>
         </w:p>
         <w:bookmarkEnd w:id="90"/>
@@ -15499,34 +15850,12 @@
             </w:rPr>
             <w:tab/>
           </w:r>
-          <w:bookmarkStart w:id="91" w:name="_CTVL001b86ee8fa846646bd89cf8704c1c49406"/>
-          <w:proofErr w:type="spellStart"/>
-          <w:r>
-            <w:rPr>
-              <w:lang w:val="en"/>
-            </w:rPr>
-            <w:t>Sarzedas</w:t>
-          </w:r>
-          <w:proofErr w:type="spellEnd"/>
-          <w:r>
-            <w:rPr>
-              <w:lang w:val="en"/>
-            </w:rPr>
-            <w:t xml:space="preserve">, J. et al. (2024) Blindness influences emotional authenticity perception in voices: Behavioral and ERP evidence. </w:t>
-          </w:r>
-          <w:proofErr w:type="gramStart"/>
-          <w:r>
-            <w:rPr>
-              <w:lang w:val="en"/>
-            </w:rPr>
-            <w:t>Cortex;</w:t>
-          </w:r>
-          <w:proofErr w:type="gramEnd"/>
-          <w:r>
-            <w:rPr>
-              <w:lang w:val="en"/>
-            </w:rPr>
-            <w:t xml:space="preserve"> a journal devoted to the study of the nervous system and behavior 172, 254–270</w:t>
+          <w:bookmarkStart w:id="91" w:name="_CTVL001aa6a6c4ea0734d81a15f5b2bdf7fabde"/>
+          <w:r>
+            <w:rPr>
+              <w:lang w:val="en"/>
+            </w:rPr>
+            <w:t>Miller, E.J. et al. (2023) AI Hyperrealism: Why AI Faces Are Perceived as More Real Than Human Ones. Psychol Sci 34, 1390–1403</w:t>
           </w:r>
         </w:p>
         <w:bookmarkEnd w:id="91"/>
@@ -15549,20 +15878,12 @@
             </w:rPr>
             <w:tab/>
           </w:r>
-          <w:bookmarkStart w:id="92" w:name="_CTVL001cadaf14523614780b0eb2a4b96498e2d"/>
-          <w:proofErr w:type="spellStart"/>
-          <w:r>
-            <w:rPr>
-              <w:lang w:val="en"/>
-            </w:rPr>
-            <w:t>Schölderle</w:t>
-          </w:r>
-          <w:proofErr w:type="spellEnd"/>
-          <w:r>
-            <w:rPr>
-              <w:lang w:val="en"/>
-            </w:rPr>
-            <w:t>, T. et al. (2023) Speech Naturalness in the Assessment of Childhood Dysarthria. American Journal of Speech-language Pathology 32, 1633–1643</w:t>
+          <w:bookmarkStart w:id="92" w:name="_CTVL0013e125602c1bd44aeaf978eeb96515454"/>
+          <w:r>
+            <w:rPr>
+              <w:lang w:val="en"/>
+            </w:rPr>
+            <w:t>Miller, E.J. et al. (2023) How do people respond to computer-generated versus human faces? A systematic review and meta-analyses. Computers in Human Behavior Reports, 100283</w:t>
           </w:r>
         </w:p>
         <w:bookmarkEnd w:id="92"/>
@@ -15585,20 +15906,12 @@
             </w:rPr>
             <w:tab/>
           </w:r>
-          <w:bookmarkStart w:id="93" w:name="_CTVL001e756301a1d1043738864e448e45e01b6"/>
-          <w:proofErr w:type="spellStart"/>
-          <w:r>
-            <w:rPr>
-              <w:lang w:val="en"/>
-            </w:rPr>
-            <w:t>Schreibelmayr</w:t>
-          </w:r>
-          <w:proofErr w:type="spellEnd"/>
-          <w:r>
-            <w:rPr>
-              <w:lang w:val="en"/>
-            </w:rPr>
-            <w:t>, S. and Mara, M. (2022) Robot Voices in Daily Life: Vocal Human-Likeness and Application Context as Determinants of User Acceptance. Frontiers in Psychology 13, 787499</w:t>
+          <w:bookmarkStart w:id="93" w:name="_CTVL0019a3d872751d74c3583e3bddb5e28eed7"/>
+          <w:r>
+            <w:rPr>
+              <w:lang w:val="en"/>
+            </w:rPr>
+            <w:t>Mills, M. et al. (2017) Expanding the evidence: Developments and innovations in clinical practice, training and competency within voice and communication therapy for trans and gender diverse people. International Journal of Transgenderism 18, 328–342</w:t>
           </w:r>
         </w:p>
         <w:bookmarkEnd w:id="93"/>
@@ -15621,34 +15934,26 @@
             </w:rPr>
             <w:tab/>
           </w:r>
-          <w:bookmarkStart w:id="94" w:name="_CTVL001ffaac0160e014e20882402a613ac8e97"/>
+          <w:bookmarkStart w:id="94" w:name="_CTVL00120728d07d052409b8c97a27a3cfc4717"/>
+          <w:r>
+            <w:rPr>
+              <w:lang w:val="en"/>
+            </w:rPr>
+            <w:t xml:space="preserve">Mitchell, W.J. et al. (2011) A mismatch in the human realism of face and voice produces an uncanny valley. </w:t>
+          </w:r>
           <w:proofErr w:type="spellStart"/>
           <w:r>
             <w:rPr>
               <w:lang w:val="en"/>
             </w:rPr>
-            <w:t>Schweinberger</w:t>
+            <w:t>i</w:t>
           </w:r>
           <w:proofErr w:type="spellEnd"/>
           <w:r>
             <w:rPr>
               <w:lang w:val="en"/>
             </w:rPr>
-            <w:t xml:space="preserve">, S.R. and </w:t>
-          </w:r>
-          <w:proofErr w:type="spellStart"/>
-          <w:r>
-            <w:rPr>
-              <w:lang w:val="en"/>
-            </w:rPr>
-            <w:t>Eiff</w:t>
-          </w:r>
-          <w:proofErr w:type="spellEnd"/>
-          <w:r>
-            <w:rPr>
-              <w:lang w:val="en"/>
-            </w:rPr>
-            <w:t>, C.I. von (2022) Enhancing socio-emotional communication and quality of life in young cochlear implant recipients: Perspectives from parameter-specific morphing and caricaturing. Frontiers in Neuroscience 16, 956917</w:t>
+            <w:t>-Perception 2, 10–12</w:t>
           </w:r>
         </w:p>
         <w:bookmarkEnd w:id="94"/>
@@ -15671,40 +15976,12 @@
             </w:rPr>
             <w:tab/>
           </w:r>
-          <w:bookmarkStart w:id="95" w:name="_CTVL001c655edd88d0c41a08eff9aaa8cdce345"/>
-          <w:r>
-            <w:rPr>
-              <w:lang w:val="en"/>
-            </w:rPr>
-            <w:t xml:space="preserve">Seaborn, K. et al. (2021) Voice in Human–Agent Interaction. ACM </w:t>
-          </w:r>
-          <w:proofErr w:type="spellStart"/>
-          <w:r>
-            <w:rPr>
-              <w:lang w:val="en"/>
-            </w:rPr>
-            <w:t>Comput</w:t>
-          </w:r>
-          <w:proofErr w:type="spellEnd"/>
-          <w:r>
-            <w:rPr>
-              <w:lang w:val="en"/>
-            </w:rPr>
-            <w:t xml:space="preserve">. </w:t>
-          </w:r>
-          <w:proofErr w:type="spellStart"/>
-          <w:r>
-            <w:rPr>
-              <w:lang w:val="en"/>
-            </w:rPr>
-            <w:t>Surv</w:t>
-          </w:r>
-          <w:proofErr w:type="spellEnd"/>
-          <w:r>
-            <w:rPr>
-              <w:lang w:val="en"/>
-            </w:rPr>
-            <w:t>. 54, 1–43</w:t>
+          <w:bookmarkStart w:id="95" w:name="_CTVL0015f5cb147e9724e6da87514966070f76d"/>
+          <w:r>
+            <w:rPr>
+              <w:lang w:val="en"/>
+            </w:rPr>
+            <w:t>Moore, B.C.J. and Tan, C.-T. (2003) Perceived naturalness of spectrally distorted speech and music. The Journal of the Acoustical Society of America 114, 408–419</w:t>
           </w:r>
         </w:p>
         <w:bookmarkEnd w:id="95"/>
@@ -15727,12 +16004,12 @@
             </w:rPr>
             <w:tab/>
           </w:r>
-          <w:bookmarkStart w:id="96" w:name="_CTVL001d8e5a7d3a7924fc3aad5dd8287ced150"/>
-          <w:r>
-            <w:rPr>
-              <w:lang w:val="en"/>
-            </w:rPr>
-            <w:t>Tamagawa, R. et al. (2011) The Effects of Synthesized Voice Accents on User Perceptions of Robots. Int J of Soc Robotics 3, 253–262</w:t>
+          <w:bookmarkStart w:id="96" w:name="_CTVL00143bb7b4582484d2480dc87b1039233fb"/>
+          <w:r>
+            <w:rPr>
+              <w:lang w:val="en"/>
+            </w:rPr>
+            <w:t>Mori, M. et al. (2012) The Uncanny Valley. IEEE Robot. Automat. Mag. 19, 98–100</w:t>
           </w:r>
         </w:p>
         <w:bookmarkEnd w:id="96"/>
@@ -15755,12 +16032,26 @@
             </w:rPr>
             <w:tab/>
           </w:r>
-          <w:bookmarkStart w:id="97" w:name="_CTVL00142ced9547f004324b210c9bf6a40fc26"/>
-          <w:r>
-            <w:rPr>
-              <w:lang w:val="en"/>
-            </w:rPr>
-            <w:t>Triantafyllopoulos, A. et al. (2023) An overview of affective speech synthesis and conversion in the deep learning era. Proceedings of the IEEE</w:t>
+          <w:bookmarkStart w:id="97" w:name="_CTVL001537a00cedb02469e9b37ac7dcfd8caf8"/>
+          <w:r>
+            <w:rPr>
+              <w:lang w:val="en"/>
+            </w:rPr>
+            <w:t>Moya-</w:t>
+          </w:r>
+          <w:proofErr w:type="spellStart"/>
+          <w:r>
+            <w:rPr>
+              <w:lang w:val="en"/>
+            </w:rPr>
+            <w:t>Galé</w:t>
+          </w:r>
+          <w:proofErr w:type="spellEnd"/>
+          <w:r>
+            <w:rPr>
+              <w:lang w:val="en"/>
+            </w:rPr>
+            <w:t>, G. et al. (2024) Perceptual consequences of online group speech treatment for individuals with Parkinson's disease: A pilot study case series. International Journal of Speech-Language Pathology, 1–16</w:t>
           </w:r>
         </w:p>
         <w:bookmarkEnd w:id="97"/>
@@ -15783,42 +16074,15 @@
             </w:rPr>
             <w:tab/>
           </w:r>
-          <w:bookmarkStart w:id="98" w:name="_CTVL00112cb11d5f07e4a4fa077d5b119b964ee"/>
-          <w:proofErr w:type="spellStart"/>
-          <w:r>
-            <w:rPr>
-              <w:lang w:val="en"/>
-            </w:rPr>
-            <w:t>Urakami</w:t>
-          </w:r>
-          <w:proofErr w:type="spellEnd"/>
-          <w:r>
-            <w:rPr>
-              <w:lang w:val="en"/>
-            </w:rPr>
-            <w:t>, J. et al. (2020) The Effect of Naturalness of Voice and Empathic Responses on Enjoyment, Attitudes and Motivation for Interacting with a Voice User Interface. In</w:t>
-          </w:r>
-          <w:bookmarkEnd w:id="98"/>
-          <w:r>
-            <w:rPr>
-              <w:lang w:val="en"/>
-            </w:rPr>
-            <w:t xml:space="preserve"> </w:t>
-          </w:r>
-          <w:r>
-            <w:rPr>
-              <w:i/>
-              <w:lang w:val="en"/>
-            </w:rPr>
-            <w:t xml:space="preserve">Human-Computer Interaction. Multimodal and Natural Interaction </w:t>
-          </w:r>
-          <w:r>
-            <w:rPr>
-              <w:lang w:val="en"/>
-            </w:rPr>
-            <w:t>(Kurosu, M., ed), pp. 244–259, Springer International Publishing</w:t>
+          <w:bookmarkStart w:id="98" w:name="_CTVL0018ce0de860a5c41cd95b5c2949122efc6"/>
+          <w:r>
+            <w:rPr>
+              <w:lang w:val="en"/>
+            </w:rPr>
+            <w:t>Nusbaum, H.C. et al. (1997) Measuring the naturalness of synthetic speech. International Journal of Speech Technology 2, 7–19</w:t>
           </w:r>
         </w:p>
+        <w:bookmarkEnd w:id="98"/>
         <w:p>
           <w:pPr>
             <w:pStyle w:val="CitaviBibliographyEntry"/>
@@ -15838,12 +16102,12 @@
             </w:rPr>
             <w:tab/>
           </w:r>
-          <w:bookmarkStart w:id="99" w:name="_CTVL001da609d5defaf4b8aad4d2e91796471b6"/>
-          <w:r>
-            <w:rPr>
-              <w:lang w:val="en"/>
-            </w:rPr>
-            <w:t>Valentine, T. (1991) A unified account of the effects of distinctiveness, inversion, and race in face recognition. Q J Exp Psychol A 43, 161–204</w:t>
+          <w:bookmarkStart w:id="99" w:name="_CTVL0019b2a9899904a4719bf8ba767e57fac3e"/>
+          <w:r>
+            <w:rPr>
+              <w:lang w:val="en"/>
+            </w:rPr>
+            <w:t>Nussbaum, C. et al. (2022) Contributions of fundamental frequency and timbre to vocal emotion perception and their electrophysiological correlates. Social Cognitive and Affective Neuroscience 17, 1145–1154</w:t>
           </w:r>
         </w:p>
         <w:bookmarkEnd w:id="99"/>
@@ -15866,34 +16130,15 @@
             </w:rPr>
             <w:tab/>
           </w:r>
-          <w:bookmarkStart w:id="100" w:name="_CTVL001fd79a6f791a44d41938bb87f18345f12"/>
-          <w:r>
-            <w:rPr>
-              <w:lang w:val="en"/>
-            </w:rPr>
-            <w:t>van der Linden, S. (2023)</w:t>
-          </w:r>
-          <w:bookmarkEnd w:id="100"/>
-          <w:r>
-            <w:rPr>
-              <w:lang w:val="en"/>
-            </w:rPr>
-            <w:t xml:space="preserve"> </w:t>
-          </w:r>
-          <w:r>
-            <w:rPr>
-              <w:i/>
-              <w:lang w:val="en"/>
-            </w:rPr>
-            <w:t xml:space="preserve">Foolproof: Why we fall for misinformation and how to build immunity, </w:t>
-          </w:r>
-          <w:r>
-            <w:rPr>
-              <w:lang w:val="en"/>
-            </w:rPr>
-            <w:t>4th Estate</w:t>
+          <w:bookmarkStart w:id="100" w:name="_CTVL001a54500133cb04aa185303201aa6afaf2"/>
+          <w:r>
+            <w:rPr>
+              <w:lang w:val="en"/>
+            </w:rPr>
+            <w:t>Nussbaum, C. et al. (2023) Perceived naturalness of emotional voice morphs. Cognition &amp; Emotion, 1–17</w:t>
           </w:r>
         </w:p>
+        <w:bookmarkEnd w:id="100"/>
         <w:p>
           <w:pPr>
             <w:pStyle w:val="CitaviBibliographyEntry"/>
@@ -15913,40 +16158,12 @@
             </w:rPr>
             <w:tab/>
           </w:r>
-          <w:bookmarkStart w:id="101" w:name="_CTVL001374ff03861b442ee8c072a0f16b2b98b"/>
-          <w:r>
-            <w:rPr>
-              <w:lang w:val="en"/>
-            </w:rPr>
-            <w:t xml:space="preserve">van Eck, N.J. and Waltman, L. (2010) Software survey: </w:t>
-          </w:r>
-          <w:proofErr w:type="spellStart"/>
-          <w:r>
-            <w:rPr>
-              <w:lang w:val="en"/>
-            </w:rPr>
-            <w:t>VOSviewer</w:t>
-          </w:r>
-          <w:proofErr w:type="spellEnd"/>
-          <w:r>
-            <w:rPr>
-              <w:lang w:val="en"/>
-            </w:rPr>
-            <w:t xml:space="preserve">, a computer program for bibliometric mapping. </w:t>
-          </w:r>
-          <w:proofErr w:type="spellStart"/>
-          <w:r>
-            <w:rPr>
-              <w:lang w:val="en"/>
-            </w:rPr>
-            <w:t>Scientometrics</w:t>
-          </w:r>
-          <w:proofErr w:type="spellEnd"/>
-          <w:r>
-            <w:rPr>
-              <w:lang w:val="en"/>
-            </w:rPr>
-            <w:t xml:space="preserve"> 84, 523–538</w:t>
+          <w:bookmarkStart w:id="101" w:name="_CTVL001f2006f1362364ea39afc1da0b4fa1c78"/>
+          <w:r>
+            <w:rPr>
+              <w:lang w:val="en"/>
+            </w:rPr>
+            <w:t>Parmar, D. et al. (2022) Designing Empathic Virtual Agents: Manipulating Animation, Voice, Rendering, and Empathy to Create Persuasive Agents. Autonomous agents and multi-agent systems 36</w:t>
           </w:r>
         </w:p>
         <w:bookmarkEnd w:id="101"/>
@@ -15969,26 +16186,12 @@
             </w:rPr>
             <w:tab/>
           </w:r>
-          <w:bookmarkStart w:id="102" w:name="_CTVL0015a94f4972ba244ccae6afe9d5df33b4a"/>
-          <w:r>
-            <w:rPr>
-              <w:lang w:val="en"/>
-            </w:rPr>
-            <w:t xml:space="preserve">van </w:t>
-          </w:r>
-          <w:proofErr w:type="spellStart"/>
-          <w:r>
-            <w:rPr>
-              <w:lang w:val="en"/>
-            </w:rPr>
-            <w:t>Prooije</w:t>
-          </w:r>
-          <w:proofErr w:type="spellEnd"/>
-          <w:r>
-            <w:rPr>
-              <w:lang w:val="en"/>
-            </w:rPr>
-            <w:t>, T. et al. (2023) Perceptual and Acoustic Analysis of Speech in Spinocerebellar ataxia Type 1. Cerebellum (London, England)</w:t>
+          <w:bookmarkStart w:id="102" w:name="_CTVL00122ae8252eaef42eca7bb1cc817bdcbb7"/>
+          <w:r>
+            <w:rPr>
+              <w:lang w:val="en"/>
+            </w:rPr>
+            <w:t>Rao M V, A. et al. (2018) Effect of source filter interaction on isolated vowel-consonant-vowel perception. The Journal of the Acoustical Society of America 144, EL95</w:t>
           </w:r>
         </w:p>
         <w:bookmarkEnd w:id="102"/>
@@ -16011,48 +16214,15 @@
             </w:rPr>
             <w:tab/>
           </w:r>
-          <w:bookmarkStart w:id="103" w:name="_CTVL001a77e43335938474caf43c1ac87097ad7"/>
-          <w:r>
-            <w:rPr>
-              <w:lang w:val="en"/>
-            </w:rPr>
-            <w:t>Velner, E. et al. (2020) Intonation in Robot Speech. In</w:t>
-          </w:r>
-          <w:bookmarkEnd w:id="103"/>
-          <w:r>
-            <w:rPr>
-              <w:lang w:val="en"/>
-            </w:rPr>
-            <w:t xml:space="preserve"> </w:t>
-          </w:r>
-          <w:r>
-            <w:rPr>
-              <w:i/>
-              <w:lang w:val="en"/>
-            </w:rPr>
-            <w:t xml:space="preserve">Proceedings of the 2020 ACM/IEEE International Conference on Human-Robot Interaction </w:t>
-          </w:r>
-          <w:r>
-            <w:rPr>
-              <w:lang w:val="en"/>
-            </w:rPr>
-            <w:t>(</w:t>
-          </w:r>
-          <w:proofErr w:type="spellStart"/>
-          <w:r>
-            <w:rPr>
-              <w:lang w:val="en"/>
-            </w:rPr>
-            <w:t>Belpaeme</w:t>
-          </w:r>
-          <w:proofErr w:type="spellEnd"/>
-          <w:r>
-            <w:rPr>
-              <w:lang w:val="en"/>
-            </w:rPr>
-            <w:t>, T. et al., eds), pp. 569–578, ACM</w:t>
+          <w:bookmarkStart w:id="103" w:name="_CTVL001c63b743e03c7465c91b03de7033706b6"/>
+          <w:r>
+            <w:rPr>
+              <w:lang w:val="en"/>
+            </w:rPr>
+            <w:t>Ratcliff, A. et al. (2002) Factors influencing ratings of speech naturalness in augmentative and alternative communication. Augmentative and Alternative Communication 18, 11–19</w:t>
           </w:r>
         </w:p>
+        <w:bookmarkEnd w:id="103"/>
         <w:p>
           <w:pPr>
             <w:pStyle w:val="CitaviBibliographyEntry"/>
@@ -16072,12 +16242,12 @@
             </w:rPr>
             <w:tab/>
           </w:r>
-          <w:bookmarkStart w:id="104" w:name="_CTVL0016a6f74b49bda4923b3e7d77f5a7e4472"/>
-          <w:r>
-            <w:rPr>
-              <w:lang w:val="en"/>
-            </w:rPr>
-            <w:t>Venkatraman, A. and Sivasankar, M.P. (2018) Continuous Vocal Fry Simulated in Laboratory Subjects: A Preliminary Report on Voice Production and Listener Ratings. American Journal of Speech-language Pathology 27, 1539–1545</w:t>
+          <w:bookmarkStart w:id="104" w:name="_CTVL001c436adf58e114813af41749f64b2d8ec"/>
+          <w:r>
+            <w:rPr>
+              <w:lang w:val="en"/>
+            </w:rPr>
+            <w:t>Rodero, E. (2017) Effectiveness, attention, and recall of human and artificial voices in an advertising story. Prosody influence and functions of voices. Computers in Human Behavior 77, 336–346</w:t>
           </w:r>
         </w:p>
         <w:bookmarkEnd w:id="104"/>
@@ -16100,26 +16270,12 @@
             </w:rPr>
             <w:tab/>
           </w:r>
-          <w:bookmarkStart w:id="105" w:name="_CTVL0015f719101a6324ccf8bd88a1b6c297199"/>
-          <w:r>
-            <w:rPr>
-              <w:lang w:val="en"/>
-            </w:rPr>
-            <w:t xml:space="preserve">Yamagishi, J. et al. (2012) Speech synthesis technologies for individuals with vocal disabilities: Voice banking and reconstruction. </w:t>
-          </w:r>
-          <w:proofErr w:type="spellStart"/>
-          <w:r>
-            <w:rPr>
-              <w:lang w:val="en"/>
-            </w:rPr>
-            <w:t>Acoust</w:t>
-          </w:r>
-          <w:proofErr w:type="spellEnd"/>
-          <w:r>
-            <w:rPr>
-              <w:lang w:val="en"/>
-            </w:rPr>
-            <w:t>. Sci. &amp; Tech. 33, 1–5</w:t>
+          <w:bookmarkStart w:id="105" w:name="_CTVL001b2cfed2201dc4bfbb30224d692fe3c7c"/>
+          <w:r>
+            <w:rPr>
+              <w:lang w:val="en"/>
+            </w:rPr>
+            <w:t>Rodero, E. and Lucas, I. (2023) Synthetic versus human voices in audiobooks: The human emotional intimacy effect. New Media &amp; Society 25, 1746–1764</w:t>
           </w:r>
         </w:p>
         <w:bookmarkEnd w:id="105"/>
@@ -16142,58 +16298,22 @@
             </w:rPr>
             <w:tab/>
           </w:r>
-          <w:bookmarkStart w:id="106" w:name="_CTVL001a1e5bbaffeea488994d4c328929ebf3f"/>
+          <w:bookmarkStart w:id="106" w:name="_CTVL0018cf762b66ae24429b5a54b99d6898cd6"/>
           <w:proofErr w:type="spellStart"/>
           <w:r>
             <w:rPr>
               <w:lang w:val="en"/>
             </w:rPr>
-            <w:t>Yorkston</w:t>
+            <w:t>Romportl</w:t>
           </w:r>
           <w:proofErr w:type="spellEnd"/>
           <w:r>
             <w:rPr>
               <w:lang w:val="en"/>
             </w:rPr>
-            <w:t>, K.M. et al. (1990) The effect of rate control on the intelligibility and naturalness of dysarthric speech. The Journal of speech and hearing disorders 55, 550–560</w:t>
-          </w:r>
-        </w:p>
-        <w:bookmarkEnd w:id="106"/>
-        <w:p>
-          <w:pPr>
-            <w:pStyle w:val="CitaviBibliographyEntry"/>
-            <w:rPr>
-              <w:lang w:val="en"/>
-            </w:rPr>
-          </w:pPr>
-          <w:r>
-            <w:rPr>
-              <w:lang w:val="en"/>
-            </w:rPr>
-            <w:t>72.</w:t>
-          </w:r>
-          <w:r>
-            <w:rPr>
-              <w:lang w:val="en"/>
-            </w:rPr>
-            <w:tab/>
-          </w:r>
-          <w:bookmarkStart w:id="107" w:name="_CTVL00125d4d8430d794cccb355109d2ce051ce"/>
-          <w:proofErr w:type="spellStart"/>
-          <w:r>
-            <w:rPr>
-              <w:lang w:val="en"/>
-            </w:rPr>
-            <w:t>Yorkston</w:t>
-          </w:r>
-          <w:proofErr w:type="spellEnd"/>
-          <w:r>
-            <w:rPr>
-              <w:lang w:val="en"/>
-            </w:rPr>
-            <w:t>, K.M. et al. (1999)</w:t>
-          </w:r>
-          <w:bookmarkEnd w:id="107"/>
+            <w:t>, J. (2014) Speech Synthesis and Uncanny Valley. In</w:t>
+          </w:r>
+          <w:bookmarkEnd w:id="106"/>
           <w:r>
             <w:rPr>
               <w:lang w:val="en"/>
@@ -16205,13 +16325,13 @@
               <w:i/>
               <w:lang w:val="en"/>
             </w:rPr>
-            <w:t xml:space="preserve">Management of motor speech disorders in children and adults, </w:t>
-          </w:r>
-          <w:r>
-            <w:rPr>
-              <w:lang w:val="en"/>
-            </w:rPr>
-            <w:t>Pro-ed Austin, TX</w:t>
+            <w:t xml:space="preserve">Text, speech and dialogue </w:t>
+          </w:r>
+          <w:r>
+            <w:rPr>
+              <w:lang w:val="en"/>
+            </w:rPr>
+            <w:t>(Horák, A. et al., eds), pp. 595–602, Springer International Publishing</w:t>
           </w:r>
         </w:p>
         <w:p>
@@ -16225,6 +16345,42 @@
             <w:rPr>
               <w:lang w:val="en"/>
             </w:rPr>
+            <w:t>72.</w:t>
+          </w:r>
+          <w:r>
+            <w:rPr>
+              <w:lang w:val="en"/>
+            </w:rPr>
+            <w:tab/>
+          </w:r>
+          <w:bookmarkStart w:id="107" w:name="_CTVL0013ee55c02bf1645a2ab8425de5c036b64"/>
+          <w:proofErr w:type="spellStart"/>
+          <w:r>
+            <w:rPr>
+              <w:lang w:val="en"/>
+            </w:rPr>
+            <w:t>Roswandowitz</w:t>
+          </w:r>
+          <w:proofErr w:type="spellEnd"/>
+          <w:r>
+            <w:rPr>
+              <w:lang w:val="en"/>
+            </w:rPr>
+            <w:t>, C. et al. (2024) Cortical-striatal brain network distinguishes deepfake from real speaker identity. Communications biology 7, 711</w:t>
+          </w:r>
+        </w:p>
+        <w:bookmarkEnd w:id="107"/>
+        <w:p>
+          <w:pPr>
+            <w:pStyle w:val="CitaviBibliographyEntry"/>
+            <w:rPr>
+              <w:lang w:val="en"/>
+            </w:rPr>
+          </w:pPr>
+          <w:r>
+            <w:rPr>
+              <w:lang w:val="en"/>
+            </w:rPr>
             <w:lastRenderedPageBreak/>
             <w:t>73.</w:t>
           </w:r>
@@ -16234,7 +16390,839 @@
             </w:rPr>
             <w:tab/>
           </w:r>
-          <w:bookmarkStart w:id="108" w:name="_CTVL001b001e71cfb0d478c9df1887d9aa8fa5d"/>
+          <w:bookmarkStart w:id="108" w:name="_CTVL0012ee235348c9e4c64bce4ee1d5e2192b4"/>
+          <w:r>
+            <w:rPr>
+              <w:lang w:val="en"/>
+            </w:rPr>
+            <w:t xml:space="preserve">Sarigul, B. and </w:t>
+          </w:r>
+          <w:proofErr w:type="spellStart"/>
+          <w:r>
+            <w:rPr>
+              <w:lang w:val="en"/>
+            </w:rPr>
+            <w:t>Urgen</w:t>
+          </w:r>
+          <w:proofErr w:type="spellEnd"/>
+          <w:r>
+            <w:rPr>
+              <w:lang w:val="en"/>
+            </w:rPr>
+            <w:t>, B.A. (2023) Audio–Visual Predictive Processing in the Perception of Humans and Robots. Int J of Soc Robotics 15, 855–865</w:t>
+          </w:r>
+        </w:p>
+        <w:bookmarkEnd w:id="108"/>
+        <w:p>
+          <w:pPr>
+            <w:pStyle w:val="CitaviBibliographyEntry"/>
+            <w:rPr>
+              <w:lang w:val="en"/>
+            </w:rPr>
+          </w:pPr>
+          <w:r>
+            <w:rPr>
+              <w:lang w:val="en"/>
+            </w:rPr>
+            <w:t>74.</w:t>
+          </w:r>
+          <w:r>
+            <w:rPr>
+              <w:lang w:val="en"/>
+            </w:rPr>
+            <w:tab/>
+          </w:r>
+          <w:bookmarkStart w:id="109" w:name="_CTVL001b86ee8fa846646bd89cf8704c1c49406"/>
+          <w:proofErr w:type="spellStart"/>
+          <w:r>
+            <w:rPr>
+              <w:lang w:val="en"/>
+            </w:rPr>
+            <w:t>Sarzedas</w:t>
+          </w:r>
+          <w:proofErr w:type="spellEnd"/>
+          <w:r>
+            <w:rPr>
+              <w:lang w:val="en"/>
+            </w:rPr>
+            <w:t xml:space="preserve">, J. et al. (2024) Blindness influences emotional authenticity perception in voices: Behavioral and ERP evidence. </w:t>
+          </w:r>
+          <w:proofErr w:type="gramStart"/>
+          <w:r>
+            <w:rPr>
+              <w:lang w:val="en"/>
+            </w:rPr>
+            <w:t>Cortex;</w:t>
+          </w:r>
+          <w:proofErr w:type="gramEnd"/>
+          <w:r>
+            <w:rPr>
+              <w:lang w:val="en"/>
+            </w:rPr>
+            <w:t xml:space="preserve"> a journal devoted to the study of the nervous system and behavior 172, 254–270</w:t>
+          </w:r>
+        </w:p>
+        <w:bookmarkEnd w:id="109"/>
+        <w:p>
+          <w:pPr>
+            <w:pStyle w:val="CitaviBibliographyEntry"/>
+            <w:rPr>
+              <w:lang w:val="en"/>
+            </w:rPr>
+          </w:pPr>
+          <w:r>
+            <w:rPr>
+              <w:lang w:val="en"/>
+            </w:rPr>
+            <w:t>75.</w:t>
+          </w:r>
+          <w:r>
+            <w:rPr>
+              <w:lang w:val="en"/>
+            </w:rPr>
+            <w:tab/>
+          </w:r>
+          <w:bookmarkStart w:id="110" w:name="_CTVL001cadaf14523614780b0eb2a4b96498e2d"/>
+          <w:proofErr w:type="spellStart"/>
+          <w:r>
+            <w:rPr>
+              <w:lang w:val="en"/>
+            </w:rPr>
+            <w:t>Schölderle</w:t>
+          </w:r>
+          <w:proofErr w:type="spellEnd"/>
+          <w:r>
+            <w:rPr>
+              <w:lang w:val="en"/>
+            </w:rPr>
+            <w:t>, T. et al. (2023) Speech Naturalness in the Assessment of Childhood Dysarthria. American Journal of Speech-language Pathology 32, 1633–1643</w:t>
+          </w:r>
+        </w:p>
+        <w:bookmarkEnd w:id="110"/>
+        <w:p>
+          <w:pPr>
+            <w:pStyle w:val="CitaviBibliographyEntry"/>
+            <w:rPr>
+              <w:lang w:val="en"/>
+            </w:rPr>
+          </w:pPr>
+          <w:r>
+            <w:rPr>
+              <w:lang w:val="en"/>
+            </w:rPr>
+            <w:t>76.</w:t>
+          </w:r>
+          <w:r>
+            <w:rPr>
+              <w:lang w:val="en"/>
+            </w:rPr>
+            <w:tab/>
+          </w:r>
+          <w:bookmarkStart w:id="111" w:name="_CTVL001e756301a1d1043738864e448e45e01b6"/>
+          <w:proofErr w:type="spellStart"/>
+          <w:r>
+            <w:rPr>
+              <w:lang w:val="en"/>
+            </w:rPr>
+            <w:t>Schreibelmayr</w:t>
+          </w:r>
+          <w:proofErr w:type="spellEnd"/>
+          <w:r>
+            <w:rPr>
+              <w:lang w:val="en"/>
+            </w:rPr>
+            <w:t>, S. and Mara, M. (2022) Robot Voices in Daily Life: Vocal Human-Likeness and Application Context as Determinants of User Acceptance. Frontiers in Psychology 13, 787499</w:t>
+          </w:r>
+        </w:p>
+        <w:bookmarkEnd w:id="111"/>
+        <w:p>
+          <w:pPr>
+            <w:pStyle w:val="CitaviBibliographyEntry"/>
+            <w:rPr>
+              <w:lang w:val="en"/>
+            </w:rPr>
+          </w:pPr>
+          <w:r>
+            <w:rPr>
+              <w:lang w:val="en"/>
+            </w:rPr>
+            <w:t>77.</w:t>
+          </w:r>
+          <w:r>
+            <w:rPr>
+              <w:lang w:val="en"/>
+            </w:rPr>
+            <w:tab/>
+          </w:r>
+          <w:bookmarkStart w:id="112" w:name="_CTVL001ffaac0160e014e20882402a613ac8e97"/>
+          <w:proofErr w:type="spellStart"/>
+          <w:r>
+            <w:rPr>
+              <w:lang w:val="en"/>
+            </w:rPr>
+            <w:t>Schweinberger</w:t>
+          </w:r>
+          <w:proofErr w:type="spellEnd"/>
+          <w:r>
+            <w:rPr>
+              <w:lang w:val="en"/>
+            </w:rPr>
+            <w:t xml:space="preserve">, S.R. and </w:t>
+          </w:r>
+          <w:proofErr w:type="spellStart"/>
+          <w:r>
+            <w:rPr>
+              <w:lang w:val="en"/>
+            </w:rPr>
+            <w:t>Eiff</w:t>
+          </w:r>
+          <w:proofErr w:type="spellEnd"/>
+          <w:r>
+            <w:rPr>
+              <w:lang w:val="en"/>
+            </w:rPr>
+            <w:t>, C.I. von (2022) Enhancing socio-emotional communication and quality of life in young cochlear implant recipients: Perspectives from parameter-specific morphing and caricaturing. Frontiers in Neuroscience 16, 956917</w:t>
+          </w:r>
+        </w:p>
+        <w:bookmarkEnd w:id="112"/>
+        <w:p>
+          <w:pPr>
+            <w:pStyle w:val="CitaviBibliographyEntry"/>
+            <w:rPr>
+              <w:lang w:val="en"/>
+            </w:rPr>
+          </w:pPr>
+          <w:r>
+            <w:rPr>
+              <w:lang w:val="en"/>
+            </w:rPr>
+            <w:t>78.</w:t>
+          </w:r>
+          <w:r>
+            <w:rPr>
+              <w:lang w:val="en"/>
+            </w:rPr>
+            <w:tab/>
+          </w:r>
+          <w:bookmarkStart w:id="113" w:name="_CTVL001c655edd88d0c41a08eff9aaa8cdce345"/>
+          <w:r>
+            <w:rPr>
+              <w:lang w:val="en"/>
+            </w:rPr>
+            <w:t xml:space="preserve">Seaborn, K. et al. (2021) Voice in Human–Agent Interaction. ACM </w:t>
+          </w:r>
+          <w:proofErr w:type="spellStart"/>
+          <w:r>
+            <w:rPr>
+              <w:lang w:val="en"/>
+            </w:rPr>
+            <w:t>Comput</w:t>
+          </w:r>
+          <w:proofErr w:type="spellEnd"/>
+          <w:r>
+            <w:rPr>
+              <w:lang w:val="en"/>
+            </w:rPr>
+            <w:t xml:space="preserve">. </w:t>
+          </w:r>
+          <w:proofErr w:type="spellStart"/>
+          <w:r>
+            <w:rPr>
+              <w:lang w:val="en"/>
+            </w:rPr>
+            <w:t>Surv</w:t>
+          </w:r>
+          <w:proofErr w:type="spellEnd"/>
+          <w:r>
+            <w:rPr>
+              <w:lang w:val="en"/>
+            </w:rPr>
+            <w:t>. 54, 1–43</w:t>
+          </w:r>
+        </w:p>
+        <w:bookmarkEnd w:id="113"/>
+        <w:p>
+          <w:pPr>
+            <w:pStyle w:val="CitaviBibliographyEntry"/>
+            <w:rPr>
+              <w:lang w:val="en"/>
+            </w:rPr>
+          </w:pPr>
+          <w:r>
+            <w:rPr>
+              <w:lang w:val="en"/>
+            </w:rPr>
+            <w:t>79.</w:t>
+          </w:r>
+          <w:r>
+            <w:rPr>
+              <w:lang w:val="en"/>
+            </w:rPr>
+            <w:tab/>
+          </w:r>
+          <w:bookmarkStart w:id="114" w:name="_CTVL001d8e5a7d3a7924fc3aad5dd8287ced150"/>
+          <w:r>
+            <w:rPr>
+              <w:lang w:val="en"/>
+            </w:rPr>
+            <w:t>Tamagawa, R. et al. (2011) The Effects of Synthesized Voice Accents on User Perceptions of Robots. Int J of Soc Robotics 3, 253–262</w:t>
+          </w:r>
+        </w:p>
+        <w:bookmarkEnd w:id="114"/>
+        <w:p>
+          <w:pPr>
+            <w:pStyle w:val="CitaviBibliographyEntry"/>
+            <w:rPr>
+              <w:lang w:val="en"/>
+            </w:rPr>
+          </w:pPr>
+          <w:r>
+            <w:rPr>
+              <w:lang w:val="en"/>
+            </w:rPr>
+            <w:t>80.</w:t>
+          </w:r>
+          <w:r>
+            <w:rPr>
+              <w:lang w:val="en"/>
+            </w:rPr>
+            <w:tab/>
+          </w:r>
+          <w:bookmarkStart w:id="115" w:name="_CTVL00142ced9547f004324b210c9bf6a40fc26"/>
+          <w:r>
+            <w:rPr>
+              <w:lang w:val="en"/>
+            </w:rPr>
+            <w:t>Triantafyllopoulos, A. et al. (2023) An overview of affective speech synthesis and conversion in the deep learning era. Proceedings of the IEEE</w:t>
+          </w:r>
+        </w:p>
+        <w:bookmarkEnd w:id="115"/>
+        <w:p>
+          <w:pPr>
+            <w:pStyle w:val="CitaviBibliographyEntry"/>
+            <w:rPr>
+              <w:lang w:val="en"/>
+            </w:rPr>
+          </w:pPr>
+          <w:r>
+            <w:rPr>
+              <w:lang w:val="en"/>
+            </w:rPr>
+            <w:t>81.</w:t>
+          </w:r>
+          <w:r>
+            <w:rPr>
+              <w:lang w:val="en"/>
+            </w:rPr>
+            <w:tab/>
+          </w:r>
+          <w:bookmarkStart w:id="116" w:name="_CTVL00112cb11d5f07e4a4fa077d5b119b964ee"/>
+          <w:proofErr w:type="spellStart"/>
+          <w:r>
+            <w:rPr>
+              <w:lang w:val="en"/>
+            </w:rPr>
+            <w:t>Urakami</w:t>
+          </w:r>
+          <w:proofErr w:type="spellEnd"/>
+          <w:r>
+            <w:rPr>
+              <w:lang w:val="en"/>
+            </w:rPr>
+            <w:t>, J. et al. (2020) The Effect of Naturalness of Voice and Empathic Responses on Enjoyment, Attitudes and Motivation for Interacting with a Voice User Interface. In</w:t>
+          </w:r>
+          <w:bookmarkEnd w:id="116"/>
+          <w:r>
+            <w:rPr>
+              <w:lang w:val="en"/>
+            </w:rPr>
+            <w:t xml:space="preserve"> </w:t>
+          </w:r>
+          <w:r>
+            <w:rPr>
+              <w:i/>
+              <w:lang w:val="en"/>
+            </w:rPr>
+            <w:t xml:space="preserve">Human-Computer Interaction. Multimodal and Natural Interaction </w:t>
+          </w:r>
+          <w:r>
+            <w:rPr>
+              <w:lang w:val="en"/>
+            </w:rPr>
+            <w:t>(Kurosu, M., ed), pp. 244–259, Springer International Publishing</w:t>
+          </w:r>
+        </w:p>
+        <w:p>
+          <w:pPr>
+            <w:pStyle w:val="CitaviBibliographyEntry"/>
+            <w:rPr>
+              <w:lang w:val="en"/>
+            </w:rPr>
+          </w:pPr>
+          <w:r>
+            <w:rPr>
+              <w:lang w:val="en"/>
+            </w:rPr>
+            <w:t>82.</w:t>
+          </w:r>
+          <w:r>
+            <w:rPr>
+              <w:lang w:val="en"/>
+            </w:rPr>
+            <w:tab/>
+          </w:r>
+          <w:bookmarkStart w:id="117" w:name="_CTVL001da609d5defaf4b8aad4d2e91796471b6"/>
+          <w:r>
+            <w:rPr>
+              <w:lang w:val="en"/>
+            </w:rPr>
+            <w:t>Valentine, T. (1991) A unified account of the effects of distinctiveness, inversion, and race in face recognition. Q J Exp Psychol A 43, 161–204</w:t>
+          </w:r>
+        </w:p>
+        <w:bookmarkEnd w:id="117"/>
+        <w:p>
+          <w:pPr>
+            <w:pStyle w:val="CitaviBibliographyEntry"/>
+            <w:rPr>
+              <w:lang w:val="en"/>
+            </w:rPr>
+          </w:pPr>
+          <w:r>
+            <w:rPr>
+              <w:lang w:val="en"/>
+            </w:rPr>
+            <w:t>83.</w:t>
+          </w:r>
+          <w:r>
+            <w:rPr>
+              <w:lang w:val="en"/>
+            </w:rPr>
+            <w:tab/>
+          </w:r>
+          <w:bookmarkStart w:id="118" w:name="_CTVL001fd79a6f791a44d41938bb87f18345f12"/>
+          <w:r>
+            <w:rPr>
+              <w:lang w:val="en"/>
+            </w:rPr>
+            <w:t>van der Linden, S. (2023)</w:t>
+          </w:r>
+          <w:bookmarkEnd w:id="118"/>
+          <w:r>
+            <w:rPr>
+              <w:lang w:val="en"/>
+            </w:rPr>
+            <w:t xml:space="preserve"> </w:t>
+          </w:r>
+          <w:r>
+            <w:rPr>
+              <w:i/>
+              <w:lang w:val="en"/>
+            </w:rPr>
+            <w:t xml:space="preserve">Foolproof: Why we fall for misinformation and how to build immunity, </w:t>
+          </w:r>
+          <w:r>
+            <w:rPr>
+              <w:lang w:val="en"/>
+            </w:rPr>
+            <w:t>4th Estate</w:t>
+          </w:r>
+        </w:p>
+        <w:p>
+          <w:pPr>
+            <w:pStyle w:val="CitaviBibliographyEntry"/>
+            <w:rPr>
+              <w:lang w:val="en"/>
+            </w:rPr>
+          </w:pPr>
+          <w:r>
+            <w:rPr>
+              <w:lang w:val="en"/>
+            </w:rPr>
+            <w:t>84.</w:t>
+          </w:r>
+          <w:r>
+            <w:rPr>
+              <w:lang w:val="en"/>
+            </w:rPr>
+            <w:tab/>
+          </w:r>
+          <w:bookmarkStart w:id="119" w:name="_CTVL001374ff03861b442ee8c072a0f16b2b98b"/>
+          <w:r>
+            <w:rPr>
+              <w:lang w:val="en"/>
+            </w:rPr>
+            <w:t xml:space="preserve">van Eck, N.J. and Waltman, L. (2010) Software survey: </w:t>
+          </w:r>
+          <w:proofErr w:type="spellStart"/>
+          <w:r>
+            <w:rPr>
+              <w:lang w:val="en"/>
+            </w:rPr>
+            <w:t>VOSviewer</w:t>
+          </w:r>
+          <w:proofErr w:type="spellEnd"/>
+          <w:r>
+            <w:rPr>
+              <w:lang w:val="en"/>
+            </w:rPr>
+            <w:t xml:space="preserve">, a computer program for bibliometric mapping. </w:t>
+          </w:r>
+          <w:proofErr w:type="spellStart"/>
+          <w:r>
+            <w:rPr>
+              <w:lang w:val="en"/>
+            </w:rPr>
+            <w:t>Scientometrics</w:t>
+          </w:r>
+          <w:proofErr w:type="spellEnd"/>
+          <w:r>
+            <w:rPr>
+              <w:lang w:val="en"/>
+            </w:rPr>
+            <w:t xml:space="preserve"> 84, 523–538</w:t>
+          </w:r>
+        </w:p>
+        <w:bookmarkEnd w:id="119"/>
+        <w:p>
+          <w:pPr>
+            <w:pStyle w:val="CitaviBibliographyEntry"/>
+            <w:rPr>
+              <w:lang w:val="en"/>
+            </w:rPr>
+          </w:pPr>
+          <w:r>
+            <w:rPr>
+              <w:lang w:val="en"/>
+            </w:rPr>
+            <w:t>85.</w:t>
+          </w:r>
+          <w:r>
+            <w:rPr>
+              <w:lang w:val="en"/>
+            </w:rPr>
+            <w:tab/>
+          </w:r>
+          <w:bookmarkStart w:id="120" w:name="_CTVL0015a94f4972ba244ccae6afe9d5df33b4a"/>
+          <w:r>
+            <w:rPr>
+              <w:lang w:val="en"/>
+            </w:rPr>
+            <w:t xml:space="preserve">van </w:t>
+          </w:r>
+          <w:proofErr w:type="spellStart"/>
+          <w:r>
+            <w:rPr>
+              <w:lang w:val="en"/>
+            </w:rPr>
+            <w:t>Prooije</w:t>
+          </w:r>
+          <w:proofErr w:type="spellEnd"/>
+          <w:r>
+            <w:rPr>
+              <w:lang w:val="en"/>
+            </w:rPr>
+            <w:t>, T. et al. (2023) Perceptual and Acoustic Analysis of Speech in Spinocerebellar ataxia Type 1. Cerebellum (London, England)</w:t>
+          </w:r>
+        </w:p>
+        <w:bookmarkEnd w:id="120"/>
+        <w:p>
+          <w:pPr>
+            <w:pStyle w:val="CitaviBibliographyEntry"/>
+            <w:rPr>
+              <w:lang w:val="en"/>
+            </w:rPr>
+          </w:pPr>
+          <w:r>
+            <w:rPr>
+              <w:lang w:val="en"/>
+            </w:rPr>
+            <w:t>86.</w:t>
+          </w:r>
+          <w:r>
+            <w:rPr>
+              <w:lang w:val="en"/>
+            </w:rPr>
+            <w:tab/>
+          </w:r>
+          <w:bookmarkStart w:id="121" w:name="_CTVL001a77e43335938474caf43c1ac87097ad7"/>
+          <w:r>
+            <w:rPr>
+              <w:lang w:val="en"/>
+            </w:rPr>
+            <w:t>Velner, E. et al. (2020) Intonation in Robot Speech. In</w:t>
+          </w:r>
+          <w:bookmarkEnd w:id="121"/>
+          <w:r>
+            <w:rPr>
+              <w:lang w:val="en"/>
+            </w:rPr>
+            <w:t xml:space="preserve"> </w:t>
+          </w:r>
+          <w:r>
+            <w:rPr>
+              <w:i/>
+              <w:lang w:val="en"/>
+            </w:rPr>
+            <w:t xml:space="preserve">Proceedings of the 2020 ACM/IEEE International Conference on Human-Robot Interaction </w:t>
+          </w:r>
+          <w:r>
+            <w:rPr>
+              <w:lang w:val="en"/>
+            </w:rPr>
+            <w:t>(</w:t>
+          </w:r>
+          <w:proofErr w:type="spellStart"/>
+          <w:r>
+            <w:rPr>
+              <w:lang w:val="en"/>
+            </w:rPr>
+            <w:t>Belpaeme</w:t>
+          </w:r>
+          <w:proofErr w:type="spellEnd"/>
+          <w:r>
+            <w:rPr>
+              <w:lang w:val="en"/>
+            </w:rPr>
+            <w:t>, T. et al., eds), pp. 569–578, ACM</w:t>
+          </w:r>
+        </w:p>
+        <w:p>
+          <w:pPr>
+            <w:pStyle w:val="CitaviBibliographyEntry"/>
+            <w:rPr>
+              <w:lang w:val="en"/>
+            </w:rPr>
+          </w:pPr>
+          <w:r>
+            <w:rPr>
+              <w:lang w:val="en"/>
+            </w:rPr>
+            <w:t>87.</w:t>
+          </w:r>
+          <w:r>
+            <w:rPr>
+              <w:lang w:val="en"/>
+            </w:rPr>
+            <w:tab/>
+          </w:r>
+          <w:bookmarkStart w:id="122" w:name="_CTVL0016a6f74b49bda4923b3e7d77f5a7e4472"/>
+          <w:r>
+            <w:rPr>
+              <w:lang w:val="en"/>
+            </w:rPr>
+            <w:t>Venkatraman, A. and Sivasankar, M.P. (2018) Continuous Vocal Fry Simulated in Laboratory Subjects: A Preliminary Report on Voice Production and Listener Ratings. American Journal of Speech-language Pathology 27, 1539–1545</w:t>
+          </w:r>
+        </w:p>
+        <w:bookmarkEnd w:id="122"/>
+        <w:p>
+          <w:pPr>
+            <w:pStyle w:val="CitaviBibliographyEntry"/>
+            <w:rPr>
+              <w:lang w:val="en"/>
+            </w:rPr>
+          </w:pPr>
+          <w:r>
+            <w:rPr>
+              <w:lang w:val="en"/>
+            </w:rPr>
+            <w:t>88.</w:t>
+          </w:r>
+          <w:r>
+            <w:rPr>
+              <w:lang w:val="en"/>
+            </w:rPr>
+            <w:tab/>
+          </w:r>
+          <w:bookmarkStart w:id="123" w:name="_CTVL001ff38ec5511fa4aaab9ed21aa63670c02"/>
+          <w:r>
+            <w:rPr>
+              <w:lang w:val="en"/>
+            </w:rPr>
+            <w:t>Vogel, A.P. et al. (2019) Speech treatment improves dysarthria in multisystemic ataxia: a rater-blinded, controlled pilot-study in ARSACS. Journal of neurology 266, 1260–1266</w:t>
+          </w:r>
+        </w:p>
+        <w:bookmarkEnd w:id="123"/>
+        <w:p>
+          <w:pPr>
+            <w:pStyle w:val="CitaviBibliographyEntry"/>
+            <w:rPr>
+              <w:lang w:val="en"/>
+            </w:rPr>
+          </w:pPr>
+          <w:r>
+            <w:rPr>
+              <w:lang w:val="en"/>
+            </w:rPr>
+            <w:t>89.</w:t>
+          </w:r>
+          <w:r>
+            <w:rPr>
+              <w:lang w:val="en"/>
+            </w:rPr>
+            <w:tab/>
+          </w:r>
+          <w:bookmarkStart w:id="124" w:name="_CTVL0015f719101a6324ccf8bd88a1b6c297199"/>
+          <w:r>
+            <w:rPr>
+              <w:lang w:val="en"/>
+            </w:rPr>
+            <w:t xml:space="preserve">Yamagishi, J. et al. (2012) Speech synthesis technologies for individuals with vocal disabilities: Voice banking and reconstruction. </w:t>
+          </w:r>
+          <w:proofErr w:type="spellStart"/>
+          <w:r>
+            <w:rPr>
+              <w:lang w:val="en"/>
+            </w:rPr>
+            <w:t>Acoust</w:t>
+          </w:r>
+          <w:proofErr w:type="spellEnd"/>
+          <w:r>
+            <w:rPr>
+              <w:lang w:val="en"/>
+            </w:rPr>
+            <w:t>. Sci. &amp; Tech. 33, 1–5</w:t>
+          </w:r>
+        </w:p>
+        <w:bookmarkEnd w:id="124"/>
+        <w:p>
+          <w:pPr>
+            <w:pStyle w:val="CitaviBibliographyEntry"/>
+            <w:rPr>
+              <w:lang w:val="en"/>
+            </w:rPr>
+          </w:pPr>
+          <w:r>
+            <w:rPr>
+              <w:lang w:val="en"/>
+            </w:rPr>
+            <w:t>90.</w:t>
+          </w:r>
+          <w:r>
+            <w:rPr>
+              <w:lang w:val="en"/>
+            </w:rPr>
+            <w:tab/>
+          </w:r>
+          <w:bookmarkStart w:id="125" w:name="_CTVL00187f98e1725584bfc80361a8a028d5115"/>
+          <w:r>
+            <w:rPr>
+              <w:lang w:val="en"/>
+            </w:rPr>
+            <w:t>Yamasaki, R. et al. (2017) Perturbation Measurements on the Degree of Naturalness of Synthesized Vowels. Journal of Voice 31, 389.e1-389.e8</w:t>
+          </w:r>
+        </w:p>
+        <w:bookmarkEnd w:id="125"/>
+        <w:p>
+          <w:pPr>
+            <w:pStyle w:val="CitaviBibliographyEntry"/>
+            <w:rPr>
+              <w:lang w:val="en"/>
+            </w:rPr>
+          </w:pPr>
+          <w:r>
+            <w:rPr>
+              <w:lang w:val="en"/>
+            </w:rPr>
+            <w:t>91.</w:t>
+          </w:r>
+          <w:r>
+            <w:rPr>
+              <w:lang w:val="en"/>
+            </w:rPr>
+            <w:tab/>
+          </w:r>
+          <w:bookmarkStart w:id="126" w:name="_CTVL001a1e5bbaffeea488994d4c328929ebf3f"/>
+          <w:proofErr w:type="spellStart"/>
+          <w:r>
+            <w:rPr>
+              <w:lang w:val="en"/>
+            </w:rPr>
+            <w:t>Yorkston</w:t>
+          </w:r>
+          <w:proofErr w:type="spellEnd"/>
+          <w:r>
+            <w:rPr>
+              <w:lang w:val="en"/>
+            </w:rPr>
+            <w:t>, K.M. et al. (1990) The effect of rate control on the intelligibility and naturalness of dysarthric speech. The Journal of speech and hearing disorders 55, 550–560</w:t>
+          </w:r>
+        </w:p>
+        <w:bookmarkEnd w:id="126"/>
+        <w:p>
+          <w:pPr>
+            <w:pStyle w:val="CitaviBibliographyEntry"/>
+            <w:rPr>
+              <w:lang w:val="en"/>
+            </w:rPr>
+          </w:pPr>
+          <w:r>
+            <w:rPr>
+              <w:lang w:val="en"/>
+            </w:rPr>
+            <w:t>92.</w:t>
+          </w:r>
+          <w:r>
+            <w:rPr>
+              <w:lang w:val="en"/>
+            </w:rPr>
+            <w:tab/>
+          </w:r>
+          <w:bookmarkStart w:id="127" w:name="_CTVL00125d4d8430d794cccb355109d2ce051ce"/>
+          <w:proofErr w:type="spellStart"/>
+          <w:r>
+            <w:rPr>
+              <w:lang w:val="en"/>
+            </w:rPr>
+            <w:t>Yorkston</w:t>
+          </w:r>
+          <w:proofErr w:type="spellEnd"/>
+          <w:r>
+            <w:rPr>
+              <w:lang w:val="en"/>
+            </w:rPr>
+            <w:t>, K.M. et al. (1999)</w:t>
+          </w:r>
+          <w:bookmarkEnd w:id="127"/>
+          <w:r>
+            <w:rPr>
+              <w:lang w:val="en"/>
+            </w:rPr>
+            <w:t xml:space="preserve"> </w:t>
+          </w:r>
+          <w:r>
+            <w:rPr>
+              <w:i/>
+              <w:lang w:val="en"/>
+            </w:rPr>
+            <w:t xml:space="preserve">Management of motor speech disorders in children and adults, </w:t>
+          </w:r>
+          <w:r>
+            <w:rPr>
+              <w:lang w:val="en"/>
+            </w:rPr>
+            <w:t>Pro-ed Austin, TX</w:t>
+          </w:r>
+        </w:p>
+        <w:p>
+          <w:pPr>
+            <w:pStyle w:val="CitaviBibliographyEntry"/>
+            <w:rPr>
+              <w:lang w:val="en"/>
+            </w:rPr>
+          </w:pPr>
+          <w:r>
+            <w:rPr>
+              <w:lang w:val="en"/>
+            </w:rPr>
+            <w:t>93.</w:t>
+          </w:r>
+          <w:r>
+            <w:rPr>
+              <w:lang w:val="en"/>
+            </w:rPr>
+            <w:tab/>
+          </w:r>
+          <w:bookmarkStart w:id="128" w:name="_CTVL001b001e71cfb0d478c9df1887d9aa8fa5d"/>
           <w:r>
             <w:rPr>
               <w:lang w:val="en"/>
@@ -16255,7 +17243,7 @@
             </w:rPr>
             <w:t xml:space="preserve"> Sci 24, 398–41</w:t>
           </w:r>
-          <w:bookmarkEnd w:id="108"/>
+          <w:bookmarkEnd w:id="128"/>
           <w:r>
             <w:rPr>
               <w:lang w:val="en"/>
@@ -16394,10 +17382,7 @@
         <w:annotationRef/>
       </w:r>
       <w:r>
-        <w:t xml:space="preserve">Wir sollten vermutlich alles noch mal vor dem Hintergrund der </w:t>
-      </w:r>
-      <w:r>
-        <w:t>presubmission enquiry anschauen, und hier empfiehlt sich deepfakes daher vielleicht schon im ersten Absatz kurz zu erwähnen.</w:t>
+        <w:t>Wir sollten vermutlich alles noch mal vor dem Hintergrund der presubmission enquiry anschauen, und hier empfiehlt sich deepfakes daher vielleicht schon im ersten Absatz kurz zu erwähnen.</w:t>
       </w:r>
     </w:p>
   </w:comment>
@@ -16469,13 +17454,7 @@
         <w:rPr>
           <w:lang w:val="en-US"/>
         </w:rPr>
-        <w:t xml:space="preserve">uld put this to the back of this paragraph – otherwise it sounds a bit as if we were only considering authenticity because this came up in </w:t>
-      </w:r>
-      <w:r>
-        <w:rPr>
-          <w:lang w:val="en-US"/>
-        </w:rPr>
-        <w:t xml:space="preserve">ChatGPT – whereas the fact is that we did consider authenticity for conceptual reasons early on </w:t>
+        <w:t xml:space="preserve">uld put this to the back of this paragraph – otherwise it sounds a bit as if we were only considering authenticity because this came up in ChatGPT – whereas the fact is that we did consider authenticity for conceptual reasons early on </w:t>
       </w:r>
       <w:r>
         <w:rPr>
@@ -20016,6 +20995,7 @@
     <w:rsid w:val="00186FD8"/>
     <w:rsid w:val="001D7C87"/>
     <w:rsid w:val="002426E6"/>
+    <w:rsid w:val="00256765"/>
     <w:rsid w:val="00287CAB"/>
     <w:rsid w:val="003117D3"/>
     <w:rsid w:val="00381436"/>
@@ -20031,6 +21011,7 @@
     <w:rsid w:val="007878E1"/>
     <w:rsid w:val="007B1874"/>
     <w:rsid w:val="007C1D5F"/>
+    <w:rsid w:val="008209FE"/>
     <w:rsid w:val="009E2606"/>
     <w:rsid w:val="00A231AC"/>
     <w:rsid w:val="00A42BBE"/>
@@ -20039,6 +21020,7 @@
     <w:rsid w:val="00B35167"/>
     <w:rsid w:val="00B95004"/>
     <w:rsid w:val="00C00481"/>
+    <w:rsid w:val="00C64A2C"/>
     <w:rsid w:val="00C65944"/>
     <w:rsid w:val="00CA6DD5"/>
     <w:rsid w:val="00CB5C46"/>
